--- a/public/documents/schedule/2022-2023-II/208/208-5-ОПП.docx
+++ b/public/documents/schedule/2022-2023-II/208/208-5-ОПП.docx
@@ -26,13 +26,8 @@
         <w:jc w:val="right"/>
       </w:pPr>
       <w:r>
-        <w:t xml:space="preserve">____________ Максим </w:t>
-      </w:r>
-      <w:proofErr w:type="spellStart"/>
-      <w:r>
-        <w:t>Серік</w:t>
-      </w:r>
-      <w:proofErr w:type="spellEnd"/>
+        <w:t>____________ Максим Серік</w:t>
+      </w:r>
     </w:p>
     <w:p>
       <w:pPr>
@@ -296,7 +291,6 @@
                 <w:lang w:eastAsia="ru-RU"/>
               </w:rPr>
             </w:pPr>
-            <w:proofErr w:type="spellStart"/>
             <w:r>
               <w:rPr>
                 <w:rFonts w:eastAsia="Times New Roman"/>
@@ -306,9 +300,8 @@
                 <w:szCs w:val="24"/>
                 <w:lang w:eastAsia="ru-RU"/>
               </w:rPr>
-              <w:t>Мехатроніка</w:t>
-            </w:r>
-            <w:proofErr w:type="spellEnd"/>
+              <w:t>Мехатроніка АПВ</w:t>
+            </w:r>
             <w:r>
               <w:rPr>
                 <w:rFonts w:eastAsia="Times New Roman"/>
@@ -318,42 +311,7 @@
                 <w:szCs w:val="24"/>
                 <w:lang w:eastAsia="ru-RU"/>
               </w:rPr>
-              <w:t xml:space="preserve"> АПВ</w:t>
-            </w:r>
-            <w:r>
-              <w:rPr>
-                <w:rFonts w:eastAsia="Times New Roman"/>
-                <w:b/>
-                <w:bCs/>
-                <w:sz w:val="24"/>
-                <w:szCs w:val="24"/>
-                <w:lang w:eastAsia="ru-RU"/>
-              </w:rPr>
-              <w:t xml:space="preserve"> (л / </w:t>
-            </w:r>
-            <w:proofErr w:type="spellStart"/>
-            <w:r>
-              <w:rPr>
-                <w:rFonts w:eastAsia="Times New Roman"/>
-                <w:b/>
-                <w:bCs/>
-                <w:sz w:val="24"/>
-                <w:szCs w:val="24"/>
-                <w:lang w:eastAsia="ru-RU"/>
-              </w:rPr>
-              <w:t>пр</w:t>
-            </w:r>
-            <w:proofErr w:type="spellEnd"/>
-            <w:r>
-              <w:rPr>
-                <w:rFonts w:eastAsia="Times New Roman"/>
-                <w:b/>
-                <w:bCs/>
-                <w:sz w:val="24"/>
-                <w:szCs w:val="24"/>
-                <w:lang w:eastAsia="ru-RU"/>
-              </w:rPr>
-              <w:t>)</w:t>
+              <w:t xml:space="preserve"> (л / пр)</w:t>
             </w:r>
           </w:p>
           <w:p>
@@ -365,7 +323,6 @@
                 <w:lang w:val="ru-RU"/>
               </w:rPr>
             </w:pPr>
-            <w:proofErr w:type="spellStart"/>
             <w:r>
               <w:rPr>
                 <w:rFonts w:eastAsia="Times New Roman"/>
@@ -375,19 +332,7 @@
                 <w:szCs w:val="24"/>
                 <w:lang w:eastAsia="ru-RU"/>
               </w:rPr>
-              <w:t>Антощенков</w:t>
-            </w:r>
-            <w:proofErr w:type="spellEnd"/>
-            <w:r>
-              <w:rPr>
-                <w:rFonts w:eastAsia="Times New Roman"/>
-                <w:i/>
-                <w:iCs/>
-                <w:sz w:val="24"/>
-                <w:szCs w:val="24"/>
-                <w:lang w:eastAsia="ru-RU"/>
-              </w:rPr>
-              <w:t xml:space="preserve"> Р.В.</w:t>
+              <w:t>Антощенков Р.В.</w:t>
             </w:r>
             <w:r>
               <w:rPr>
@@ -506,9 +451,8 @@
                 <w:szCs w:val="24"/>
                 <w:lang w:val="ru-RU"/>
               </w:rPr>
-              <w:t xml:space="preserve"> / </w:t>
-            </w:r>
-            <w:proofErr w:type="spellStart"/>
+              <w:t xml:space="preserve"> / пр</w:t>
+            </w:r>
             <w:r>
               <w:rPr>
                 <w:b/>
@@ -517,30 +461,18 @@
                 <w:szCs w:val="24"/>
                 <w:lang w:val="ru-RU"/>
               </w:rPr>
-              <w:t>пр</w:t>
-            </w:r>
-            <w:proofErr w:type="spellEnd"/>
-            <w:r>
-              <w:rPr>
-                <w:b/>
-                <w:bCs/>
+              <w:t>)</w:t>
+            </w:r>
+          </w:p>
+          <w:p>
+            <w:pPr>
+              <w:jc w:val="center"/>
+              <w:rPr>
                 <w:sz w:val="24"/>
                 <w:szCs w:val="24"/>
                 <w:lang w:val="ru-RU"/>
               </w:rPr>
-              <w:t>)</w:t>
-            </w:r>
-          </w:p>
-          <w:p>
-            <w:pPr>
-              <w:jc w:val="center"/>
-              <w:rPr>
-                <w:sz w:val="24"/>
-                <w:szCs w:val="24"/>
-                <w:lang w:val="ru-RU"/>
-              </w:rPr>
-            </w:pPr>
-            <w:proofErr w:type="spellStart"/>
+            </w:pPr>
             <w:r>
               <w:rPr>
                 <w:i/>
@@ -549,18 +481,7 @@
                 <w:szCs w:val="24"/>
                 <w:lang w:val="ru-RU"/>
               </w:rPr>
-              <w:t>Бобловський</w:t>
-            </w:r>
-            <w:proofErr w:type="spellEnd"/>
-            <w:r>
-              <w:rPr>
-                <w:i/>
-                <w:iCs/>
-                <w:sz w:val="24"/>
-                <w:szCs w:val="24"/>
-                <w:lang w:val="ru-RU"/>
-              </w:rPr>
-              <w:t xml:space="preserve"> О.Ю.</w:t>
+              <w:t>Бобловський О.Ю.</w:t>
             </w:r>
             <w:r>
               <w:rPr>
@@ -753,27 +674,7 @@
                 <w:sz w:val="24"/>
                 <w:szCs w:val="24"/>
               </w:rPr>
-              <w:t xml:space="preserve"> (л / </w:t>
-            </w:r>
-            <w:proofErr w:type="spellStart"/>
-            <w:r>
-              <w:rPr>
-                <w:b/>
-                <w:bCs/>
-                <w:sz w:val="24"/>
-                <w:szCs w:val="24"/>
-              </w:rPr>
-              <w:t>пр</w:t>
-            </w:r>
-            <w:proofErr w:type="spellEnd"/>
-            <w:r>
-              <w:rPr>
-                <w:b/>
-                <w:bCs/>
-                <w:sz w:val="24"/>
-                <w:szCs w:val="24"/>
-              </w:rPr>
-              <w:t xml:space="preserve">) </w:t>
+              <w:t xml:space="preserve"> (л / пр) </w:t>
             </w:r>
           </w:p>
           <w:p>
@@ -923,7 +824,6 @@
                 <w:szCs w:val="24"/>
               </w:rPr>
             </w:pPr>
-            <w:proofErr w:type="spellStart"/>
             <w:r>
               <w:rPr>
                 <w:i/>
@@ -931,17 +831,7 @@
                 <w:sz w:val="22"/>
                 <w:szCs w:val="22"/>
               </w:rPr>
-              <w:t>Єсіпов</w:t>
-            </w:r>
-            <w:proofErr w:type="spellEnd"/>
-            <w:r>
-              <w:rPr>
-                <w:i/>
-                <w:iCs/>
-                <w:sz w:val="22"/>
-                <w:szCs w:val="22"/>
-              </w:rPr>
-              <w:t xml:space="preserve"> О.В</w:t>
+              <w:t>Єсіпов О.В</w:t>
             </w:r>
             <w:r>
               <w:rPr>
@@ -1059,7 +949,6 @@
                 <w:szCs w:val="24"/>
               </w:rPr>
             </w:pPr>
-            <w:proofErr w:type="spellStart"/>
             <w:r>
               <w:rPr>
                 <w:b/>
@@ -1067,28 +956,17 @@
                 <w:sz w:val="24"/>
                 <w:szCs w:val="24"/>
               </w:rPr>
-              <w:t>Теплоенергозбереження</w:t>
-            </w:r>
-            <w:proofErr w:type="spellEnd"/>
-            <w:r>
-              <w:rPr>
-                <w:b/>
-                <w:bCs/>
-                <w:sz w:val="24"/>
-                <w:szCs w:val="24"/>
-              </w:rPr>
-              <w:t xml:space="preserve"> будівель</w:t>
-            </w:r>
-          </w:p>
-          <w:p>
-            <w:pPr>
-              <w:jc w:val="center"/>
-              <w:rPr>
-                <w:sz w:val="24"/>
-                <w:szCs w:val="24"/>
-              </w:rPr>
-            </w:pPr>
-            <w:proofErr w:type="spellStart"/>
+              <w:t>Теплоенергозбереження будівель</w:t>
+            </w:r>
+          </w:p>
+          <w:p>
+            <w:pPr>
+              <w:jc w:val="center"/>
+              <w:rPr>
+                <w:sz w:val="24"/>
+                <w:szCs w:val="24"/>
+              </w:rPr>
+            </w:pPr>
             <w:r>
               <w:rPr>
                 <w:i/>
@@ -1096,17 +974,7 @@
                 <w:sz w:val="22"/>
                 <w:szCs w:val="22"/>
               </w:rPr>
-              <w:t>Єсіпов</w:t>
-            </w:r>
-            <w:proofErr w:type="spellEnd"/>
-            <w:r>
-              <w:rPr>
-                <w:i/>
-                <w:iCs/>
-                <w:sz w:val="22"/>
-                <w:szCs w:val="22"/>
-              </w:rPr>
-              <w:t xml:space="preserve"> О.В</w:t>
+              <w:t>Єсіпов О.В</w:t>
             </w:r>
             <w:r>
               <w:rPr>
@@ -1223,40 +1091,19 @@
                 <w:sz w:val="24"/>
                 <w:szCs w:val="24"/>
               </w:rPr>
-              <w:t xml:space="preserve">Інтелектуальні системи тракторів і автомобілів (л / </w:t>
-            </w:r>
-            <w:proofErr w:type="spellStart"/>
-            <w:r>
+              <w:t>Інтелектуальні системи тракторів і автомобілів (л / пр)</w:t>
+            </w:r>
+          </w:p>
+          <w:p>
+            <w:pPr>
+              <w:jc w:val="center"/>
               <w:rPr>
                 <w:b/>
                 <w:bCs/>
                 <w:sz w:val="24"/>
                 <w:szCs w:val="24"/>
               </w:rPr>
-              <w:t>пр</w:t>
-            </w:r>
-            <w:proofErr w:type="spellEnd"/>
-            <w:r>
-              <w:rPr>
-                <w:b/>
-                <w:bCs/>
-                <w:sz w:val="24"/>
-                <w:szCs w:val="24"/>
-              </w:rPr>
-              <w:t>)</w:t>
-            </w:r>
-          </w:p>
-          <w:p>
-            <w:pPr>
-              <w:jc w:val="center"/>
-              <w:rPr>
-                <w:b/>
-                <w:bCs/>
-                <w:sz w:val="24"/>
-                <w:szCs w:val="24"/>
-              </w:rPr>
-            </w:pPr>
-            <w:proofErr w:type="spellStart"/>
+            </w:pPr>
             <w:r>
               <w:rPr>
                 <w:i/>
@@ -1264,17 +1111,7 @@
                 <w:sz w:val="24"/>
                 <w:szCs w:val="24"/>
               </w:rPr>
-              <w:t>Мигаль</w:t>
-            </w:r>
-            <w:proofErr w:type="spellEnd"/>
-            <w:r>
-              <w:rPr>
-                <w:i/>
-                <w:iCs/>
-                <w:sz w:val="24"/>
-                <w:szCs w:val="24"/>
-              </w:rPr>
-              <w:t xml:space="preserve"> В.Д.</w:t>
+              <w:t>Мигаль В.Д.</w:t>
             </w:r>
             <w:r>
               <w:t xml:space="preserve"> </w:t>
@@ -1397,23 +1234,13 @@
                 <w:szCs w:val="24"/>
               </w:rPr>
             </w:pPr>
-            <w:proofErr w:type="spellStart"/>
             <w:r>
               <w:rPr>
                 <w:i/>
                 <w:sz w:val="24"/>
                 <w:szCs w:val="24"/>
               </w:rPr>
-              <w:t>Антощенков</w:t>
-            </w:r>
-            <w:proofErr w:type="spellEnd"/>
-            <w:r>
-              <w:rPr>
-                <w:i/>
-                <w:sz w:val="24"/>
-                <w:szCs w:val="24"/>
-              </w:rPr>
-              <w:t> В.М</w:t>
+              <w:t>Антощенков В.М</w:t>
             </w:r>
             <w:r>
               <w:rPr>
@@ -1526,7 +1353,6 @@
                 <w:szCs w:val="24"/>
               </w:rPr>
             </w:pPr>
-            <w:proofErr w:type="spellStart"/>
             <w:r>
               <w:rPr>
                 <w:b/>
@@ -1534,30 +1360,20 @@
                 <w:sz w:val="24"/>
                 <w:szCs w:val="24"/>
               </w:rPr>
-              <w:t>Робототехнічні</w:t>
-            </w:r>
-            <w:proofErr w:type="spellEnd"/>
-            <w:r>
-              <w:rPr>
-                <w:b/>
-                <w:bCs/>
-                <w:sz w:val="24"/>
-                <w:szCs w:val="24"/>
-              </w:rPr>
-              <w:t xml:space="preserve"> системи і комплекси АПВ</w:t>
-            </w:r>
-          </w:p>
-          <w:p>
-            <w:pPr>
-              <w:jc w:val="center"/>
-              <w:rPr>
-                <w:b/>
-                <w:bCs/>
-                <w:sz w:val="24"/>
-                <w:szCs w:val="24"/>
-              </w:rPr>
-            </w:pPr>
-            <w:proofErr w:type="spellStart"/>
+              <w:t>Робототехнічні системи і комплекси АПВ</w:t>
+            </w:r>
+          </w:p>
+          <w:p>
+            <w:pPr>
+              <w:jc w:val="center"/>
+              <w:rPr>
+                <w:rStyle w:val="a5"/>
+                <w:color w:val="0000FF"/>
+                <w:sz w:val="24"/>
+                <w:szCs w:val="24"/>
+                <w:lang w:val="ru-RU"/>
+              </w:rPr>
+            </w:pPr>
             <w:r>
               <w:rPr>
                 <w:rFonts w:eastAsia="Times New Roman"/>
@@ -1567,9 +1383,8 @@
                 <w:szCs w:val="24"/>
                 <w:lang w:eastAsia="ru-RU"/>
               </w:rPr>
-              <w:t>Антощенков</w:t>
-            </w:r>
-            <w:proofErr w:type="spellEnd"/>
+              <w:t>Антощенков Р.В.</w:t>
+            </w:r>
             <w:r>
               <w:rPr>
                 <w:rFonts w:eastAsia="Times New Roman"/>
@@ -1579,17 +1394,6 @@
                 <w:szCs w:val="24"/>
                 <w:lang w:eastAsia="ru-RU"/>
               </w:rPr>
-              <w:t xml:space="preserve"> Р.В.</w:t>
-            </w:r>
-            <w:r>
-              <w:rPr>
-                <w:rFonts w:eastAsia="Times New Roman"/>
-                <w:i/>
-                <w:iCs/>
-                <w:sz w:val="24"/>
-                <w:szCs w:val="24"/>
-                <w:lang w:eastAsia="ru-RU"/>
-              </w:rPr>
               <w:t xml:space="preserve"> </w:t>
             </w:r>
             <w:r>
@@ -1601,15 +1405,38 @@
               </w:rPr>
               <w:t xml:space="preserve"> </w:t>
             </w:r>
-            <w:r>
-              <w:rPr>
-                <w:rStyle w:val="a5"/>
-                <w:color w:val="0000FF"/>
+            <w:hyperlink r:id="rId9" w:history="1">
+              <w:r>
+                <w:rPr>
+                  <w:rStyle w:val="a5"/>
+                  <w:sz w:val="24"/>
+                  <w:szCs w:val="24"/>
+                  <w:lang w:val="ru-RU"/>
+                </w:rPr>
+                <w:t>https://meet.google.com/gjy-rzun-pem</w:t>
+              </w:r>
+            </w:hyperlink>
+          </w:p>
+          <w:p>
+            <w:pPr>
+              <w:jc w:val="center"/>
+              <w:rPr>
+                <w:b/>
+                <w:bCs/>
+                <w:sz w:val="24"/>
+                <w:szCs w:val="24"/>
+                <w:lang w:val="en-US"/>
+              </w:rPr>
+            </w:pPr>
+            <w:r>
+              <w:rPr>
+                <w:b/>
+                <w:bCs/>
                 <w:sz w:val="24"/>
                 <w:szCs w:val="24"/>
                 <w:lang w:val="ru-RU"/>
               </w:rPr>
-              <w:t>https://meet.google.com/gjy-rzun-pem</w:t>
+              <w:t>Череватенко Г.</w:t>
             </w:r>
           </w:p>
         </w:tc>
@@ -1754,7 +1581,7 @@
               </w:rPr>
               <w:t xml:space="preserve"> </w:t>
             </w:r>
-            <w:hyperlink r:id="rId9" w:history="1">
+            <w:hyperlink r:id="rId10" w:history="1">
               <w:r>
                 <w:rPr>
                   <w:rStyle w:val="a5"/>
@@ -1876,7 +1703,6 @@
                 <w:szCs w:val="24"/>
               </w:rPr>
             </w:pPr>
-            <w:proofErr w:type="spellStart"/>
             <w:r>
               <w:rPr>
                 <w:rFonts w:eastAsia="Times New Roman"/>
@@ -1888,7 +1714,6 @@
               </w:rPr>
               <w:t>Гаєк</w:t>
             </w:r>
-            <w:proofErr w:type="spellEnd"/>
             <w:r>
               <w:rPr>
                 <w:rFonts w:eastAsia="Times New Roman"/>
@@ -1922,7 +1747,6 @@
               </w:rPr>
               <w:t xml:space="preserve"> </w:t>
             </w:r>
-            <w:proofErr w:type="spellStart"/>
             <w:r>
               <w:rPr>
                 <w:rStyle w:val="a5"/>
@@ -1933,7 +1757,6 @@
               </w:rPr>
               <w:t>https</w:t>
             </w:r>
-            <w:proofErr w:type="spellEnd"/>
             <w:r>
               <w:rPr>
                 <w:rStyle w:val="a5"/>
@@ -1943,7 +1766,6 @@
               </w:rPr>
               <w:t>://</w:t>
             </w:r>
-            <w:proofErr w:type="spellStart"/>
             <w:r>
               <w:rPr>
                 <w:rStyle w:val="a5"/>
@@ -1954,7 +1776,6 @@
               </w:rPr>
               <w:t>meet</w:t>
             </w:r>
-            <w:proofErr w:type="spellEnd"/>
             <w:r>
               <w:rPr>
                 <w:rStyle w:val="a5"/>
@@ -1964,7 +1785,6 @@
               </w:rPr>
               <w:t>.</w:t>
             </w:r>
-            <w:proofErr w:type="spellStart"/>
             <w:r>
               <w:rPr>
                 <w:rStyle w:val="a5"/>
@@ -1975,7 +1795,6 @@
               </w:rPr>
               <w:t>google</w:t>
             </w:r>
-            <w:proofErr w:type="spellEnd"/>
             <w:r>
               <w:rPr>
                 <w:rStyle w:val="a5"/>
@@ -1985,7 +1804,6 @@
               </w:rPr>
               <w:t>.</w:t>
             </w:r>
-            <w:proofErr w:type="spellStart"/>
             <w:r>
               <w:rPr>
                 <w:rStyle w:val="a5"/>
@@ -1996,7 +1814,6 @@
               </w:rPr>
               <w:t>com</w:t>
             </w:r>
-            <w:proofErr w:type="spellEnd"/>
             <w:r>
               <w:rPr>
                 <w:rStyle w:val="a5"/>
@@ -2006,7 +1823,6 @@
               </w:rPr>
               <w:t>/</w:t>
             </w:r>
-            <w:proofErr w:type="spellStart"/>
             <w:r>
               <w:rPr>
                 <w:rStyle w:val="a5"/>
@@ -2017,7 +1833,6 @@
               </w:rPr>
               <w:t>zih</w:t>
             </w:r>
-            <w:proofErr w:type="spellEnd"/>
             <w:r>
               <w:rPr>
                 <w:rStyle w:val="a5"/>
@@ -2027,7 +1842,6 @@
               </w:rPr>
               <w:t>-</w:t>
             </w:r>
-            <w:proofErr w:type="spellStart"/>
             <w:r>
               <w:rPr>
                 <w:rStyle w:val="a5"/>
@@ -2038,7 +1852,6 @@
               </w:rPr>
               <w:t>spmf</w:t>
             </w:r>
-            <w:proofErr w:type="spellEnd"/>
             <w:r>
               <w:rPr>
                 <w:rStyle w:val="a5"/>
@@ -2048,7 +1861,6 @@
               </w:rPr>
               <w:t>-</w:t>
             </w:r>
-            <w:proofErr w:type="spellStart"/>
             <w:r>
               <w:rPr>
                 <w:rStyle w:val="a5"/>
@@ -2059,7 +1871,6 @@
               </w:rPr>
               <w:t>zhn</w:t>
             </w:r>
-            <w:proofErr w:type="spellEnd"/>
           </w:p>
         </w:tc>
       </w:tr>
@@ -2151,7 +1962,6 @@
                 <w:szCs w:val="24"/>
               </w:rPr>
             </w:pPr>
-            <w:proofErr w:type="spellStart"/>
             <w:r>
               <w:rPr>
                 <w:b/>
@@ -2159,17 +1969,7 @@
                 <w:sz w:val="24"/>
                 <w:szCs w:val="24"/>
               </w:rPr>
-              <w:t>Машиновикористання</w:t>
-            </w:r>
-            <w:proofErr w:type="spellEnd"/>
-            <w:r>
-              <w:rPr>
-                <w:b/>
-                <w:bCs/>
-                <w:sz w:val="24"/>
-                <w:szCs w:val="24"/>
-              </w:rPr>
-              <w:t xml:space="preserve"> техніки в тваринництві</w:t>
+              <w:t>Машиновикористання техніки в тваринництві</w:t>
             </w:r>
           </w:p>
           <w:p>
@@ -2182,7 +1982,6 @@
                 <w:lang w:eastAsia="ru-RU"/>
               </w:rPr>
             </w:pPr>
-            <w:proofErr w:type="spellStart"/>
             <w:r>
               <w:rPr>
                 <w:i/>
@@ -2190,17 +1989,7 @@
                 <w:sz w:val="24"/>
                 <w:szCs w:val="24"/>
               </w:rPr>
-              <w:t>Сиромятніков</w:t>
-            </w:r>
-            <w:proofErr w:type="spellEnd"/>
-            <w:r>
-              <w:rPr>
-                <w:i/>
-                <w:iCs/>
-                <w:sz w:val="24"/>
-                <w:szCs w:val="24"/>
-              </w:rPr>
-              <w:t xml:space="preserve"> П.С.</w:t>
+              <w:t>Сиромятніков П.С.</w:t>
             </w:r>
             <w:r>
               <w:rPr>
@@ -2486,13 +2275,8 @@
         <w:jc w:val="center"/>
       </w:pPr>
       <w:r>
-        <w:t xml:space="preserve">Керівник навчального відділу                            Анастасія </w:t>
-      </w:r>
-      <w:proofErr w:type="spellStart"/>
-      <w:r>
-        <w:t>Кашперська</w:t>
-      </w:r>
-      <w:proofErr w:type="spellEnd"/>
+        <w:t>Керівник навчального відділу                            Анастасія Кашперська</w:t>
+      </w:r>
     </w:p>
     <w:p>
       <w:pPr>
@@ -2752,7 +2536,6 @@
         </w:rPr>
         <w:t xml:space="preserve"> – </w:t>
       </w:r>
-      <w:proofErr w:type="spellStart"/>
       <w:r>
         <w:rPr>
           <w:i/>
@@ -2760,9 +2543,38 @@
           <w:sz w:val="24"/>
           <w:szCs w:val="24"/>
         </w:rPr>
-        <w:t>Єсіпов</w:t>
-      </w:r>
-      <w:proofErr w:type="spellEnd"/>
+        <w:t>Єсіпов О.В.</w:t>
+      </w:r>
+    </w:p>
+    <w:p>
+      <w:pPr>
+        <w:spacing w:after="0" w:line="240" w:lineRule="auto"/>
+        <w:rPr>
+          <w:sz w:val="24"/>
+          <w:szCs w:val="24"/>
+        </w:rPr>
+      </w:pPr>
+      <w:r>
+        <w:rPr>
+          <w:sz w:val="24"/>
+          <w:szCs w:val="24"/>
+        </w:rPr>
+        <w:t xml:space="preserve">2 </w:t>
+      </w:r>
+      <w:r>
+        <w:rPr>
+          <w:sz w:val="24"/>
+          <w:szCs w:val="24"/>
+        </w:rPr>
+        <w:t>Інноваційно-технічне оснащення виробництва продукції рослинництва</w:t>
+      </w:r>
+      <w:r>
+        <w:rPr>
+          <w:sz w:val="24"/>
+          <w:szCs w:val="24"/>
+        </w:rPr>
+        <w:t xml:space="preserve"> – </w:t>
+      </w:r>
       <w:r>
         <w:rPr>
           <w:i/>
@@ -2770,7 +2582,7 @@
           <w:sz w:val="24"/>
           <w:szCs w:val="24"/>
         </w:rPr>
-        <w:t xml:space="preserve"> О.В.</w:t>
+        <w:t>Козаченко О.В.</w:t>
       </w:r>
     </w:p>
     <w:p>
@@ -2786,14 +2598,14 @@
           <w:sz w:val="24"/>
           <w:szCs w:val="24"/>
         </w:rPr>
-        <w:t xml:space="preserve">2 </w:t>
-      </w:r>
-      <w:r>
-        <w:rPr>
-          <w:sz w:val="24"/>
-          <w:szCs w:val="24"/>
-        </w:rPr>
-        <w:t>Інноваційно-технічне оснащення виробництва продукції рослинництва</w:t>
+        <w:t xml:space="preserve">3 </w:t>
+      </w:r>
+      <w:r>
+        <w:rPr>
+          <w:sz w:val="24"/>
+          <w:szCs w:val="24"/>
+        </w:rPr>
+        <w:t>Машиновикористання техніки в тваринництві</w:t>
       </w:r>
       <w:r>
         <w:rPr>
@@ -2809,7 +2621,7 @@
           <w:sz w:val="24"/>
           <w:szCs w:val="24"/>
         </w:rPr>
-        <w:t>Козаченко О.В.</w:t>
+        <w:t>Сиромятніков П.С.</w:t>
       </w:r>
     </w:p>
     <w:p>
@@ -2825,23 +2637,14 @@
           <w:sz w:val="24"/>
           <w:szCs w:val="24"/>
         </w:rPr>
-        <w:t xml:space="preserve">3 </w:t>
-      </w:r>
-      <w:proofErr w:type="spellStart"/>
-      <w:r>
-        <w:rPr>
-          <w:sz w:val="24"/>
-          <w:szCs w:val="24"/>
-        </w:rPr>
-        <w:t>Машиновикористання</w:t>
-      </w:r>
-      <w:proofErr w:type="spellEnd"/>
-      <w:r>
-        <w:rPr>
-          <w:sz w:val="24"/>
-          <w:szCs w:val="24"/>
-        </w:rPr>
-        <w:t xml:space="preserve"> техніки в тваринництві</w:t>
+        <w:t xml:space="preserve">4 </w:t>
+      </w:r>
+      <w:r>
+        <w:rPr>
+          <w:sz w:val="24"/>
+          <w:szCs w:val="24"/>
+        </w:rPr>
+        <w:t>Механізовані технології виробництва овочів</w:t>
       </w:r>
       <w:r>
         <w:rPr>
@@ -2850,7 +2653,6 @@
         </w:rPr>
         <w:t xml:space="preserve"> – </w:t>
       </w:r>
-      <w:proofErr w:type="spellStart"/>
       <w:r>
         <w:rPr>
           <w:i/>
@@ -2858,9 +2660,38 @@
           <w:sz w:val="24"/>
           <w:szCs w:val="24"/>
         </w:rPr>
-        <w:t>Сиромятніков</w:t>
-      </w:r>
-      <w:proofErr w:type="spellEnd"/>
+        <w:t>Гаєк Є.А.</w:t>
+      </w:r>
+    </w:p>
+    <w:p>
+      <w:pPr>
+        <w:spacing w:after="0" w:line="240" w:lineRule="auto"/>
+        <w:rPr>
+          <w:sz w:val="24"/>
+          <w:szCs w:val="24"/>
+        </w:rPr>
+      </w:pPr>
+      <w:r>
+        <w:rPr>
+          <w:sz w:val="24"/>
+          <w:szCs w:val="24"/>
+        </w:rPr>
+        <w:t xml:space="preserve">5 </w:t>
+      </w:r>
+      <w:r>
+        <w:rPr>
+          <w:sz w:val="24"/>
+          <w:szCs w:val="24"/>
+        </w:rPr>
+        <w:t>Робототехнічні системи і комплекси АПВ</w:t>
+      </w:r>
+      <w:r>
+        <w:rPr>
+          <w:sz w:val="24"/>
+          <w:szCs w:val="24"/>
+        </w:rPr>
+        <w:t xml:space="preserve"> – </w:t>
+      </w:r>
       <w:r>
         <w:rPr>
           <w:i/>
@@ -2868,49 +2699,40 @@
           <w:sz w:val="24"/>
           <w:szCs w:val="24"/>
         </w:rPr>
-        <w:t xml:space="preserve"> П.С.</w:t>
+        <w:t>Антощенков Р.В.</w:t>
       </w:r>
     </w:p>
     <w:p>
       <w:pPr>
         <w:spacing w:after="0" w:line="240" w:lineRule="auto"/>
         <w:rPr>
-          <w:sz w:val="24"/>
-          <w:szCs w:val="24"/>
-        </w:rPr>
-      </w:pPr>
-      <w:r>
-        <w:rPr>
-          <w:sz w:val="24"/>
-          <w:szCs w:val="24"/>
-        </w:rPr>
-        <w:t xml:space="preserve">4 </w:t>
-      </w:r>
-      <w:r>
-        <w:rPr>
-          <w:sz w:val="24"/>
-          <w:szCs w:val="24"/>
-        </w:rPr>
-        <w:t>Механізовані технології виробництва овочів</w:t>
-      </w:r>
-      <w:r>
-        <w:rPr>
-          <w:sz w:val="24"/>
-          <w:szCs w:val="24"/>
-        </w:rPr>
-        <w:t xml:space="preserve"> – </w:t>
-      </w:r>
-      <w:proofErr w:type="spellStart"/>
-      <w:r>
-        <w:rPr>
           <w:i/>
           <w:iCs/>
           <w:sz w:val="24"/>
           <w:szCs w:val="24"/>
         </w:rPr>
-        <w:t>Гаєк</w:t>
-      </w:r>
-      <w:proofErr w:type="spellEnd"/>
+      </w:pPr>
+      <w:r>
+        <w:rPr>
+          <w:sz w:val="24"/>
+          <w:szCs w:val="24"/>
+        </w:rPr>
+        <w:t xml:space="preserve">6 </w:t>
+      </w:r>
+      <w:r>
+        <w:rPr>
+          <w:sz w:val="24"/>
+          <w:szCs w:val="24"/>
+        </w:rPr>
+        <w:t>Теорія та технологічні властивості мобільних енергетичних засобів</w:t>
+      </w:r>
+      <w:r>
+        <w:rPr>
+          <w:sz w:val="24"/>
+          <w:szCs w:val="24"/>
+        </w:rPr>
+        <w:t xml:space="preserve"> – </w:t>
+      </w:r>
       <w:r>
         <w:rPr>
           <w:i/>
@@ -2918,58 +2740,40 @@
           <w:sz w:val="24"/>
           <w:szCs w:val="24"/>
         </w:rPr>
-        <w:t xml:space="preserve"> Є.А.</w:t>
+        <w:t>Антощенков В.М.</w:t>
       </w:r>
     </w:p>
     <w:p>
       <w:pPr>
         <w:spacing w:after="0" w:line="240" w:lineRule="auto"/>
         <w:rPr>
-          <w:sz w:val="24"/>
-          <w:szCs w:val="24"/>
-        </w:rPr>
-      </w:pPr>
-      <w:r>
-        <w:rPr>
-          <w:sz w:val="24"/>
-          <w:szCs w:val="24"/>
-        </w:rPr>
-        <w:t xml:space="preserve">5 </w:t>
-      </w:r>
-      <w:proofErr w:type="spellStart"/>
-      <w:r>
-        <w:rPr>
-          <w:sz w:val="24"/>
-          <w:szCs w:val="24"/>
-        </w:rPr>
-        <w:t>Робототехнічні</w:t>
-      </w:r>
-      <w:proofErr w:type="spellEnd"/>
-      <w:r>
-        <w:rPr>
-          <w:sz w:val="24"/>
-          <w:szCs w:val="24"/>
-        </w:rPr>
-        <w:t xml:space="preserve"> системи і комплекси АПВ</w:t>
-      </w:r>
-      <w:r>
-        <w:rPr>
-          <w:sz w:val="24"/>
-          <w:szCs w:val="24"/>
-        </w:rPr>
-        <w:t xml:space="preserve"> – </w:t>
-      </w:r>
-      <w:proofErr w:type="spellStart"/>
-      <w:r>
-        <w:rPr>
           <w:i/>
           <w:iCs/>
           <w:sz w:val="24"/>
           <w:szCs w:val="24"/>
         </w:rPr>
-        <w:t>Антощенков</w:t>
-      </w:r>
-      <w:proofErr w:type="spellEnd"/>
+      </w:pPr>
+      <w:r>
+        <w:rPr>
+          <w:sz w:val="24"/>
+          <w:szCs w:val="24"/>
+        </w:rPr>
+        <w:t xml:space="preserve">7 </w:t>
+      </w:r>
+      <w:r>
+        <w:rPr>
+          <w:sz w:val="24"/>
+          <w:szCs w:val="24"/>
+        </w:rPr>
+        <w:t>Теплоенергозбереження будівель</w:t>
+      </w:r>
+      <w:r>
+        <w:rPr>
+          <w:sz w:val="24"/>
+          <w:szCs w:val="24"/>
+        </w:rPr>
+        <w:t xml:space="preserve"> – </w:t>
+      </w:r>
       <w:r>
         <w:rPr>
           <w:i/>
@@ -2977,51 +2781,98 @@
           <w:sz w:val="24"/>
           <w:szCs w:val="24"/>
         </w:rPr>
-        <w:t xml:space="preserve"> Р.В.</w:t>
+        <w:t>Єсіпов О.В.</w:t>
       </w:r>
     </w:p>
     <w:p>
       <w:pPr>
         <w:spacing w:after="0" w:line="240" w:lineRule="auto"/>
         <w:rPr>
+          <w:sz w:val="24"/>
+          <w:szCs w:val="24"/>
+        </w:rPr>
+      </w:pPr>
+    </w:p>
+    <w:p>
+      <w:pPr>
+        <w:spacing w:after="0" w:line="240" w:lineRule="auto"/>
+        <w:rPr>
           <w:i/>
           <w:iCs/>
           <w:sz w:val="24"/>
           <w:szCs w:val="24"/>
         </w:rPr>
       </w:pPr>
-      <w:r>
-        <w:rPr>
-          <w:sz w:val="24"/>
-          <w:szCs w:val="24"/>
-        </w:rPr>
-        <w:t xml:space="preserve">6 </w:t>
-      </w:r>
-      <w:r>
-        <w:rPr>
-          <w:sz w:val="24"/>
-          <w:szCs w:val="24"/>
-        </w:rPr>
-        <w:t>Теорія та технологічні властивості мобільних енергетичних засобів</w:t>
-      </w:r>
-      <w:r>
-        <w:rPr>
-          <w:sz w:val="24"/>
-          <w:szCs w:val="24"/>
-        </w:rPr>
-        <w:t xml:space="preserve"> – </w:t>
-      </w:r>
-      <w:proofErr w:type="spellStart"/>
-      <w:r>
+    </w:p>
+    <w:p>
+      <w:pPr>
+        <w:spacing w:after="0" w:line="240" w:lineRule="auto"/>
+        <w:rPr>
+          <w:b/>
+          <w:bCs/>
+          <w:sz w:val="24"/>
+          <w:szCs w:val="24"/>
+        </w:rPr>
+      </w:pPr>
+      <w:r>
+        <w:rPr>
+          <w:b/>
+          <w:bCs/>
+          <w:sz w:val="24"/>
+          <w:szCs w:val="24"/>
+        </w:rPr>
+        <w:t>Перелік вибіркових дисциплін</w:t>
+      </w:r>
+      <w:r>
+        <w:rPr>
+          <w:b/>
+          <w:bCs/>
+          <w:sz w:val="24"/>
+          <w:szCs w:val="24"/>
+        </w:rPr>
+        <w:t xml:space="preserve"> (2 обрані дисципліни) на ІІІ семестр</w:t>
+      </w:r>
+      <w:r>
+        <w:rPr>
+          <w:b/>
+          <w:bCs/>
+          <w:sz w:val="24"/>
+          <w:szCs w:val="24"/>
+        </w:rPr>
+        <w:t>:</w:t>
+      </w:r>
+    </w:p>
+    <w:p>
+      <w:pPr>
+        <w:spacing w:after="0" w:line="240" w:lineRule="auto"/>
         <w:rPr>
           <w:i/>
           <w:iCs/>
           <w:sz w:val="24"/>
           <w:szCs w:val="24"/>
         </w:rPr>
-        <w:t>Антощенков</w:t>
-      </w:r>
-      <w:proofErr w:type="spellEnd"/>
+      </w:pPr>
+      <w:r>
+        <w:rPr>
+          <w:sz w:val="24"/>
+          <w:szCs w:val="24"/>
+        </w:rPr>
+        <w:t xml:space="preserve">1 </w:t>
+      </w:r>
+      <w:r>
+        <w:rPr>
+          <w:sz w:val="24"/>
+          <w:szCs w:val="24"/>
+        </w:rPr>
+        <w:t>Інформаційні технології у сфері управління якістю АПВ</w:t>
+      </w:r>
+      <w:r>
+        <w:rPr>
+          <w:sz w:val="24"/>
+          <w:szCs w:val="24"/>
+        </w:rPr>
+        <w:t xml:space="preserve"> – </w:t>
+      </w:r>
       <w:r>
         <w:rPr>
           <w:i/>
@@ -3029,7 +2880,7 @@
           <w:sz w:val="24"/>
           <w:szCs w:val="24"/>
         </w:rPr>
-        <w:t xml:space="preserve"> В.М.</w:t>
+        <w:t>Галич І.В.</w:t>
       </w:r>
     </w:p>
     <w:p>
@@ -3047,23 +2898,42 @@
           <w:sz w:val="24"/>
           <w:szCs w:val="24"/>
         </w:rPr>
-        <w:t xml:space="preserve">7 </w:t>
-      </w:r>
-      <w:proofErr w:type="spellStart"/>
-      <w:r>
-        <w:rPr>
-          <w:sz w:val="24"/>
-          <w:szCs w:val="24"/>
-        </w:rPr>
-        <w:t>Теплоенергозбереження</w:t>
-      </w:r>
-      <w:proofErr w:type="spellEnd"/>
-      <w:r>
-        <w:rPr>
-          <w:sz w:val="24"/>
-          <w:szCs w:val="24"/>
-        </w:rPr>
-        <w:t xml:space="preserve"> будівель</w:t>
+        <w:t xml:space="preserve">2 </w:t>
+      </w:r>
+      <w:r>
+        <w:rPr>
+          <w:sz w:val="24"/>
+          <w:szCs w:val="24"/>
+        </w:rPr>
+        <w:t>Метрологічне забезпечення як</w:t>
+      </w:r>
+      <w:r>
+        <w:rPr>
+          <w:sz w:val="24"/>
+          <w:szCs w:val="24"/>
+        </w:rPr>
+        <w:t>о</w:t>
+      </w:r>
+      <w:r>
+        <w:rPr>
+          <w:sz w:val="24"/>
+          <w:szCs w:val="24"/>
+        </w:rPr>
+        <w:t>ст</w:t>
+      </w:r>
+      <w:r>
+        <w:rPr>
+          <w:sz w:val="24"/>
+          <w:szCs w:val="24"/>
+        </w:rPr>
+        <w:t>і</w:t>
+      </w:r>
+      <w:r>
+        <w:rPr>
+          <w:sz w:val="24"/>
+          <w:szCs w:val="24"/>
+        </w:rPr>
+        <w:t xml:space="preserve"> продукції</w:t>
       </w:r>
       <w:r>
         <w:rPr>
@@ -3072,7 +2942,6 @@
         </w:rPr>
         <w:t xml:space="preserve"> – </w:t>
       </w:r>
-      <w:proofErr w:type="spellStart"/>
       <w:r>
         <w:rPr>
           <w:i/>
@@ -3080,9 +2949,38 @@
           <w:sz w:val="24"/>
           <w:szCs w:val="24"/>
         </w:rPr>
-        <w:t>Єсіпов</w:t>
-      </w:r>
-      <w:proofErr w:type="spellEnd"/>
+        <w:t>Галич І.В., Никифоров А.О.</w:t>
+      </w:r>
+    </w:p>
+    <w:p>
+      <w:pPr>
+        <w:spacing w:after="0" w:line="240" w:lineRule="auto"/>
+        <w:rPr>
+          <w:sz w:val="24"/>
+          <w:szCs w:val="24"/>
+        </w:rPr>
+      </w:pPr>
+      <w:r>
+        <w:rPr>
+          <w:sz w:val="24"/>
+          <w:szCs w:val="24"/>
+        </w:rPr>
+        <w:t xml:space="preserve">3 </w:t>
+      </w:r>
+      <w:r>
+        <w:rPr>
+          <w:sz w:val="24"/>
+          <w:szCs w:val="24"/>
+        </w:rPr>
+        <w:t>Робототехнічні системи і комплекси АПВ</w:t>
+      </w:r>
+      <w:r>
+        <w:rPr>
+          <w:sz w:val="24"/>
+          <w:szCs w:val="24"/>
+        </w:rPr>
+        <w:t xml:space="preserve"> – </w:t>
+      </w:r>
       <w:r>
         <w:rPr>
           <w:i/>
@@ -3090,234 +2988,7 @@
           <w:sz w:val="24"/>
           <w:szCs w:val="24"/>
         </w:rPr>
-        <w:t xml:space="preserve"> О.В.</w:t>
-      </w:r>
-    </w:p>
-    <w:p>
-      <w:pPr>
-        <w:spacing w:after="0" w:line="240" w:lineRule="auto"/>
-        <w:rPr>
-          <w:sz w:val="24"/>
-          <w:szCs w:val="24"/>
-        </w:rPr>
-      </w:pPr>
-    </w:p>
-    <w:p>
-      <w:pPr>
-        <w:spacing w:after="0" w:line="240" w:lineRule="auto"/>
-        <w:rPr>
-          <w:i/>
-          <w:iCs/>
-          <w:sz w:val="24"/>
-          <w:szCs w:val="24"/>
-        </w:rPr>
-      </w:pPr>
-    </w:p>
-    <w:p>
-      <w:pPr>
-        <w:spacing w:after="0" w:line="240" w:lineRule="auto"/>
-        <w:rPr>
-          <w:b/>
-          <w:bCs/>
-          <w:sz w:val="24"/>
-          <w:szCs w:val="24"/>
-        </w:rPr>
-      </w:pPr>
-      <w:r>
-        <w:rPr>
-          <w:b/>
-          <w:bCs/>
-          <w:sz w:val="24"/>
-          <w:szCs w:val="24"/>
-        </w:rPr>
-        <w:t>Перелік вибіркових дисциплін</w:t>
-      </w:r>
-      <w:r>
-        <w:rPr>
-          <w:b/>
-          <w:bCs/>
-          <w:sz w:val="24"/>
-          <w:szCs w:val="24"/>
-        </w:rPr>
-        <w:t xml:space="preserve"> (2 обрані дисципліни) на ІІІ семестр</w:t>
-      </w:r>
-      <w:r>
-        <w:rPr>
-          <w:b/>
-          <w:bCs/>
-          <w:sz w:val="24"/>
-          <w:szCs w:val="24"/>
-        </w:rPr>
-        <w:t>:</w:t>
-      </w:r>
-    </w:p>
-    <w:p>
-      <w:pPr>
-        <w:spacing w:after="0" w:line="240" w:lineRule="auto"/>
-        <w:rPr>
-          <w:i/>
-          <w:iCs/>
-          <w:sz w:val="24"/>
-          <w:szCs w:val="24"/>
-        </w:rPr>
-      </w:pPr>
-      <w:r>
-        <w:rPr>
-          <w:sz w:val="24"/>
-          <w:szCs w:val="24"/>
-        </w:rPr>
-        <w:t xml:space="preserve">1 </w:t>
-      </w:r>
-      <w:r>
-        <w:rPr>
-          <w:sz w:val="24"/>
-          <w:szCs w:val="24"/>
-        </w:rPr>
-        <w:t>Інформаційні технології у сфері управління якістю АПВ</w:t>
-      </w:r>
-      <w:r>
-        <w:rPr>
-          <w:sz w:val="24"/>
-          <w:szCs w:val="24"/>
-        </w:rPr>
-        <w:t xml:space="preserve"> – </w:t>
-      </w:r>
-      <w:r>
-        <w:rPr>
-          <w:i/>
-          <w:iCs/>
-          <w:sz w:val="24"/>
-          <w:szCs w:val="24"/>
-        </w:rPr>
-        <w:t>Галич І.В.</w:t>
-      </w:r>
-    </w:p>
-    <w:p>
-      <w:pPr>
-        <w:spacing w:after="0" w:line="240" w:lineRule="auto"/>
-        <w:rPr>
-          <w:i/>
-          <w:iCs/>
-          <w:sz w:val="24"/>
-          <w:szCs w:val="24"/>
-        </w:rPr>
-      </w:pPr>
-      <w:r>
-        <w:rPr>
-          <w:sz w:val="24"/>
-          <w:szCs w:val="24"/>
-        </w:rPr>
-        <w:t xml:space="preserve">2 </w:t>
-      </w:r>
-      <w:r>
-        <w:rPr>
-          <w:sz w:val="24"/>
-          <w:szCs w:val="24"/>
-        </w:rPr>
-        <w:t>Метрологічне забезпечення як</w:t>
-      </w:r>
-      <w:r>
-        <w:rPr>
-          <w:sz w:val="24"/>
-          <w:szCs w:val="24"/>
-        </w:rPr>
-        <w:t>о</w:t>
-      </w:r>
-      <w:r>
-        <w:rPr>
-          <w:sz w:val="24"/>
-          <w:szCs w:val="24"/>
-        </w:rPr>
-        <w:t>ст</w:t>
-      </w:r>
-      <w:r>
-        <w:rPr>
-          <w:sz w:val="24"/>
-          <w:szCs w:val="24"/>
-        </w:rPr>
-        <w:t>і</w:t>
-      </w:r>
-      <w:r>
-        <w:rPr>
-          <w:sz w:val="24"/>
-          <w:szCs w:val="24"/>
-        </w:rPr>
-        <w:t xml:space="preserve"> продукції</w:t>
-      </w:r>
-      <w:r>
-        <w:rPr>
-          <w:sz w:val="24"/>
-          <w:szCs w:val="24"/>
-        </w:rPr>
-        <w:t xml:space="preserve"> – </w:t>
-      </w:r>
-      <w:r>
-        <w:rPr>
-          <w:i/>
-          <w:iCs/>
-          <w:sz w:val="24"/>
-          <w:szCs w:val="24"/>
-        </w:rPr>
-        <w:t>Галич І.В., Никифоров А.О.</w:t>
-      </w:r>
-    </w:p>
-    <w:p>
-      <w:pPr>
-        <w:spacing w:after="0" w:line="240" w:lineRule="auto"/>
-        <w:rPr>
-          <w:sz w:val="24"/>
-          <w:szCs w:val="24"/>
-        </w:rPr>
-      </w:pPr>
-      <w:r>
-        <w:rPr>
-          <w:sz w:val="24"/>
-          <w:szCs w:val="24"/>
-        </w:rPr>
-        <w:t xml:space="preserve">3 </w:t>
-      </w:r>
-      <w:proofErr w:type="spellStart"/>
-      <w:r>
-        <w:rPr>
-          <w:sz w:val="24"/>
-          <w:szCs w:val="24"/>
-        </w:rPr>
-        <w:t>Робототехнічні</w:t>
-      </w:r>
-      <w:proofErr w:type="spellEnd"/>
-      <w:r>
-        <w:rPr>
-          <w:sz w:val="24"/>
-          <w:szCs w:val="24"/>
-        </w:rPr>
-        <w:t xml:space="preserve"> системи і комплекси АПВ</w:t>
-      </w:r>
-      <w:r>
-        <w:rPr>
-          <w:sz w:val="24"/>
-          <w:szCs w:val="24"/>
-        </w:rPr>
-        <w:t xml:space="preserve"> – </w:t>
-      </w:r>
-      <w:proofErr w:type="spellStart"/>
-      <w:r>
-        <w:rPr>
-          <w:i/>
-          <w:iCs/>
-          <w:sz w:val="24"/>
-          <w:szCs w:val="24"/>
-        </w:rPr>
-        <w:t>Антощенков</w:t>
-      </w:r>
-      <w:proofErr w:type="spellEnd"/>
-      <w:r>
-        <w:rPr>
-          <w:i/>
-          <w:iCs/>
-          <w:sz w:val="24"/>
-          <w:szCs w:val="24"/>
-        </w:rPr>
-        <w:t xml:space="preserve"> Р.В.</w:t>
+        <w:t>Антощенков Р.В.</w:t>
       </w:r>
     </w:p>
     <w:p>

--- a/public/documents/schedule/2022-2023-II/208/208-5-ОПП.docx
+++ b/public/documents/schedule/2022-2023-II/208/208-5-ОПП.docx
@@ -26,8 +26,13 @@
         <w:jc w:val="right"/>
       </w:pPr>
       <w:r>
-        <w:t>____________ Максим Серік</w:t>
-      </w:r>
+        <w:t xml:space="preserve">____________ Максим </w:t>
+      </w:r>
+      <w:proofErr w:type="spellStart"/>
+      <w:r>
+        <w:t>Серік</w:t>
+      </w:r>
+      <w:proofErr w:type="spellEnd"/>
     </w:p>
     <w:p>
       <w:pPr>
@@ -291,6 +296,7 @@
                 <w:lang w:eastAsia="ru-RU"/>
               </w:rPr>
             </w:pPr>
+            <w:proofErr w:type="spellStart"/>
             <w:r>
               <w:rPr>
                 <w:rFonts w:eastAsia="Times New Roman"/>
@@ -300,8 +306,9 @@
                 <w:szCs w:val="24"/>
                 <w:lang w:eastAsia="ru-RU"/>
               </w:rPr>
-              <w:t>Мехатроніка АПВ</w:t>
-            </w:r>
+              <w:t>Мехатроніка</w:t>
+            </w:r>
+            <w:proofErr w:type="spellEnd"/>
             <w:r>
               <w:rPr>
                 <w:rFonts w:eastAsia="Times New Roman"/>
@@ -311,7 +318,42 @@
                 <w:szCs w:val="24"/>
                 <w:lang w:eastAsia="ru-RU"/>
               </w:rPr>
-              <w:t xml:space="preserve"> (л / пр)</w:t>
+              <w:t xml:space="preserve"> АПВ</w:t>
+            </w:r>
+            <w:r>
+              <w:rPr>
+                <w:rFonts w:eastAsia="Times New Roman"/>
+                <w:b/>
+                <w:bCs/>
+                <w:sz w:val="24"/>
+                <w:szCs w:val="24"/>
+                <w:lang w:eastAsia="ru-RU"/>
+              </w:rPr>
+              <w:t xml:space="preserve"> (л / </w:t>
+            </w:r>
+            <w:proofErr w:type="spellStart"/>
+            <w:r>
+              <w:rPr>
+                <w:rFonts w:eastAsia="Times New Roman"/>
+                <w:b/>
+                <w:bCs/>
+                <w:sz w:val="24"/>
+                <w:szCs w:val="24"/>
+                <w:lang w:eastAsia="ru-RU"/>
+              </w:rPr>
+              <w:t>пр</w:t>
+            </w:r>
+            <w:proofErr w:type="spellEnd"/>
+            <w:r>
+              <w:rPr>
+                <w:rFonts w:eastAsia="Times New Roman"/>
+                <w:b/>
+                <w:bCs/>
+                <w:sz w:val="24"/>
+                <w:szCs w:val="24"/>
+                <w:lang w:eastAsia="ru-RU"/>
+              </w:rPr>
+              <w:t>)</w:t>
             </w:r>
           </w:p>
           <w:p>
@@ -323,6 +365,7 @@
                 <w:lang w:val="ru-RU"/>
               </w:rPr>
             </w:pPr>
+            <w:proofErr w:type="spellStart"/>
             <w:r>
               <w:rPr>
                 <w:rFonts w:eastAsia="Times New Roman"/>
@@ -332,7 +375,19 @@
                 <w:szCs w:val="24"/>
                 <w:lang w:eastAsia="ru-RU"/>
               </w:rPr>
-              <w:t>Антощенков Р.В.</w:t>
+              <w:t>Антощенков</w:t>
+            </w:r>
+            <w:proofErr w:type="spellEnd"/>
+            <w:r>
+              <w:rPr>
+                <w:rFonts w:eastAsia="Times New Roman"/>
+                <w:i/>
+                <w:iCs/>
+                <w:sz w:val="24"/>
+                <w:szCs w:val="24"/>
+                <w:lang w:eastAsia="ru-RU"/>
+              </w:rPr>
+              <w:t xml:space="preserve"> Р.В.</w:t>
             </w:r>
             <w:r>
               <w:rPr>
@@ -451,8 +506,9 @@
                 <w:szCs w:val="24"/>
                 <w:lang w:val="ru-RU"/>
               </w:rPr>
-              <w:t xml:space="preserve"> / пр</w:t>
-            </w:r>
+              <w:t xml:space="preserve"> / </w:t>
+            </w:r>
+            <w:proofErr w:type="spellStart"/>
             <w:r>
               <w:rPr>
                 <w:b/>
@@ -461,6 +517,17 @@
                 <w:szCs w:val="24"/>
                 <w:lang w:val="ru-RU"/>
               </w:rPr>
+              <w:t>пр</w:t>
+            </w:r>
+            <w:proofErr w:type="spellEnd"/>
+            <w:r>
+              <w:rPr>
+                <w:b/>
+                <w:bCs/>
+                <w:sz w:val="24"/>
+                <w:szCs w:val="24"/>
+                <w:lang w:val="ru-RU"/>
+              </w:rPr>
               <w:t>)</w:t>
             </w:r>
           </w:p>
@@ -473,6 +540,7 @@
                 <w:lang w:val="ru-RU"/>
               </w:rPr>
             </w:pPr>
+            <w:proofErr w:type="spellStart"/>
             <w:r>
               <w:rPr>
                 <w:i/>
@@ -481,7 +549,18 @@
                 <w:szCs w:val="24"/>
                 <w:lang w:val="ru-RU"/>
               </w:rPr>
-              <w:t>Бобловський О.Ю.</w:t>
+              <w:t>Бобловський</w:t>
+            </w:r>
+            <w:proofErr w:type="spellEnd"/>
+            <w:r>
+              <w:rPr>
+                <w:i/>
+                <w:iCs/>
+                <w:sz w:val="24"/>
+                <w:szCs w:val="24"/>
+                <w:lang w:val="ru-RU"/>
+              </w:rPr>
+              <w:t xml:space="preserve"> О.Ю.</w:t>
             </w:r>
             <w:r>
               <w:rPr>
@@ -674,7 +753,27 @@
                 <w:sz w:val="24"/>
                 <w:szCs w:val="24"/>
               </w:rPr>
-              <w:t xml:space="preserve"> (л / пр) </w:t>
+              <w:t xml:space="preserve"> (л / </w:t>
+            </w:r>
+            <w:proofErr w:type="spellStart"/>
+            <w:r>
+              <w:rPr>
+                <w:b/>
+                <w:bCs/>
+                <w:sz w:val="24"/>
+                <w:szCs w:val="24"/>
+              </w:rPr>
+              <w:t>пр</w:t>
+            </w:r>
+            <w:proofErr w:type="spellEnd"/>
+            <w:r>
+              <w:rPr>
+                <w:b/>
+                <w:bCs/>
+                <w:sz w:val="24"/>
+                <w:szCs w:val="24"/>
+              </w:rPr>
+              <w:t xml:space="preserve">) </w:t>
             </w:r>
           </w:p>
           <w:p>
@@ -824,6 +923,7 @@
                 <w:szCs w:val="24"/>
               </w:rPr>
             </w:pPr>
+            <w:proofErr w:type="spellStart"/>
             <w:r>
               <w:rPr>
                 <w:i/>
@@ -831,7 +931,17 @@
                 <w:sz w:val="22"/>
                 <w:szCs w:val="22"/>
               </w:rPr>
-              <w:t>Єсіпов О.В</w:t>
+              <w:t>Єсіпов</w:t>
+            </w:r>
+            <w:proofErr w:type="spellEnd"/>
+            <w:r>
+              <w:rPr>
+                <w:i/>
+                <w:iCs/>
+                <w:sz w:val="22"/>
+                <w:szCs w:val="22"/>
+              </w:rPr>
+              <w:t xml:space="preserve"> О.В</w:t>
             </w:r>
             <w:r>
               <w:rPr>
@@ -949,24 +1059,36 @@
                 <w:szCs w:val="24"/>
               </w:rPr>
             </w:pPr>
-            <w:r>
-              <w:rPr>
-                <w:b/>
-                <w:bCs/>
-                <w:sz w:val="24"/>
-                <w:szCs w:val="24"/>
-              </w:rPr>
-              <w:t>Теплоенергозбереження будівель</w:t>
-            </w:r>
-          </w:p>
-          <w:p>
-            <w:pPr>
-              <w:jc w:val="center"/>
-              <w:rPr>
-                <w:sz w:val="24"/>
-                <w:szCs w:val="24"/>
-              </w:rPr>
-            </w:pPr>
+            <w:proofErr w:type="spellStart"/>
+            <w:r>
+              <w:rPr>
+                <w:b/>
+                <w:bCs/>
+                <w:sz w:val="24"/>
+                <w:szCs w:val="24"/>
+              </w:rPr>
+              <w:t>Теплоенергозбереження</w:t>
+            </w:r>
+            <w:proofErr w:type="spellEnd"/>
+            <w:r>
+              <w:rPr>
+                <w:b/>
+                <w:bCs/>
+                <w:sz w:val="24"/>
+                <w:szCs w:val="24"/>
+              </w:rPr>
+              <w:t xml:space="preserve"> будівель</w:t>
+            </w:r>
+          </w:p>
+          <w:p>
+            <w:pPr>
+              <w:jc w:val="center"/>
+              <w:rPr>
+                <w:sz w:val="24"/>
+                <w:szCs w:val="24"/>
+              </w:rPr>
+            </w:pPr>
+            <w:proofErr w:type="spellStart"/>
             <w:r>
               <w:rPr>
                 <w:i/>
@@ -974,7 +1096,17 @@
                 <w:sz w:val="22"/>
                 <w:szCs w:val="22"/>
               </w:rPr>
-              <w:t>Єсіпов О.В</w:t>
+              <w:t>Єсіпов</w:t>
+            </w:r>
+            <w:proofErr w:type="spellEnd"/>
+            <w:r>
+              <w:rPr>
+                <w:i/>
+                <w:iCs/>
+                <w:sz w:val="22"/>
+                <w:szCs w:val="22"/>
+              </w:rPr>
+              <w:t xml:space="preserve"> О.В</w:t>
             </w:r>
             <w:r>
               <w:rPr>
@@ -1091,19 +1223,40 @@
                 <w:sz w:val="24"/>
                 <w:szCs w:val="24"/>
               </w:rPr>
-              <w:t>Інтелектуальні системи тракторів і автомобілів (л / пр)</w:t>
-            </w:r>
-          </w:p>
-          <w:p>
-            <w:pPr>
-              <w:jc w:val="center"/>
-              <w:rPr>
-                <w:b/>
-                <w:bCs/>
-                <w:sz w:val="24"/>
-                <w:szCs w:val="24"/>
-              </w:rPr>
-            </w:pPr>
+              <w:t xml:space="preserve">Інтелектуальні системи тракторів і автомобілів (л / </w:t>
+            </w:r>
+            <w:proofErr w:type="spellStart"/>
+            <w:r>
+              <w:rPr>
+                <w:b/>
+                <w:bCs/>
+                <w:sz w:val="24"/>
+                <w:szCs w:val="24"/>
+              </w:rPr>
+              <w:t>пр</w:t>
+            </w:r>
+            <w:proofErr w:type="spellEnd"/>
+            <w:r>
+              <w:rPr>
+                <w:b/>
+                <w:bCs/>
+                <w:sz w:val="24"/>
+                <w:szCs w:val="24"/>
+              </w:rPr>
+              <w:t>)</w:t>
+            </w:r>
+          </w:p>
+          <w:p>
+            <w:pPr>
+              <w:jc w:val="center"/>
+              <w:rPr>
+                <w:b/>
+                <w:bCs/>
+                <w:sz w:val="24"/>
+                <w:szCs w:val="24"/>
+              </w:rPr>
+            </w:pPr>
+            <w:proofErr w:type="spellStart"/>
             <w:r>
               <w:rPr>
                 <w:i/>
@@ -1111,7 +1264,17 @@
                 <w:sz w:val="24"/>
                 <w:szCs w:val="24"/>
               </w:rPr>
-              <w:t>Мигаль В.Д.</w:t>
+              <w:t>Мигаль</w:t>
+            </w:r>
+            <w:proofErr w:type="spellEnd"/>
+            <w:r>
+              <w:rPr>
+                <w:i/>
+                <w:iCs/>
+                <w:sz w:val="24"/>
+                <w:szCs w:val="24"/>
+              </w:rPr>
+              <w:t xml:space="preserve"> В.Д.</w:t>
             </w:r>
             <w:r>
               <w:t xml:space="preserve"> </w:t>
@@ -1234,13 +1397,23 @@
                 <w:szCs w:val="24"/>
               </w:rPr>
             </w:pPr>
+            <w:proofErr w:type="spellStart"/>
             <w:r>
               <w:rPr>
                 <w:i/>
                 <w:sz w:val="24"/>
                 <w:szCs w:val="24"/>
               </w:rPr>
-              <w:t>Антощенков В.М</w:t>
+              <w:t>Антощенков</w:t>
+            </w:r>
+            <w:proofErr w:type="spellEnd"/>
+            <w:r>
+              <w:rPr>
+                <w:i/>
+                <w:sz w:val="24"/>
+                <w:szCs w:val="24"/>
+              </w:rPr>
+              <w:t> В.М</w:t>
             </w:r>
             <w:r>
               <w:rPr>
@@ -1353,14 +1526,25 @@
                 <w:szCs w:val="24"/>
               </w:rPr>
             </w:pPr>
-            <w:r>
-              <w:rPr>
-                <w:b/>
-                <w:bCs/>
-                <w:sz w:val="24"/>
-                <w:szCs w:val="24"/>
-              </w:rPr>
-              <w:t>Робототехнічні системи і комплекси АПВ</w:t>
+            <w:proofErr w:type="spellStart"/>
+            <w:r>
+              <w:rPr>
+                <w:b/>
+                <w:bCs/>
+                <w:sz w:val="24"/>
+                <w:szCs w:val="24"/>
+              </w:rPr>
+              <w:t>Робототехнічні</w:t>
+            </w:r>
+            <w:proofErr w:type="spellEnd"/>
+            <w:r>
+              <w:rPr>
+                <w:b/>
+                <w:bCs/>
+                <w:sz w:val="24"/>
+                <w:szCs w:val="24"/>
+              </w:rPr>
+              <w:t xml:space="preserve"> системи і комплекси АПВ</w:t>
             </w:r>
           </w:p>
           <w:p>
@@ -1374,6 +1558,7 @@
                 <w:lang w:val="ru-RU"/>
               </w:rPr>
             </w:pPr>
+            <w:proofErr w:type="spellStart"/>
             <w:r>
               <w:rPr>
                 <w:rFonts w:eastAsia="Times New Roman"/>
@@ -1383,7 +1568,19 @@
                 <w:szCs w:val="24"/>
                 <w:lang w:eastAsia="ru-RU"/>
               </w:rPr>
-              <w:t>Антощенков Р.В.</w:t>
+              <w:t>Антощенков</w:t>
+            </w:r>
+            <w:proofErr w:type="spellEnd"/>
+            <w:r>
+              <w:rPr>
+                <w:rFonts w:eastAsia="Times New Roman"/>
+                <w:i/>
+                <w:iCs/>
+                <w:sz w:val="24"/>
+                <w:szCs w:val="24"/>
+                <w:lang w:eastAsia="ru-RU"/>
+              </w:rPr>
+              <w:t xml:space="preserve"> Р.В.</w:t>
             </w:r>
             <w:r>
               <w:rPr>
@@ -1425,19 +1622,60 @@
                 <w:bCs/>
                 <w:sz w:val="24"/>
                 <w:szCs w:val="24"/>
-                <w:lang w:val="en-US"/>
-              </w:rPr>
-            </w:pPr>
-            <w:r>
-              <w:rPr>
-                <w:b/>
-                <w:bCs/>
-                <w:sz w:val="24"/>
-                <w:szCs w:val="24"/>
                 <w:lang w:val="ru-RU"/>
               </w:rPr>
-              <w:t>Череватенко Г.</w:t>
-            </w:r>
+            </w:pPr>
+            <w:r>
+              <w:rPr>
+                <w:rFonts w:eastAsia="Times New Roman"/>
+                <w:i/>
+                <w:iCs/>
+                <w:sz w:val="24"/>
+                <w:szCs w:val="24"/>
+                <w:lang w:eastAsia="ru-RU"/>
+              </w:rPr>
+              <w:t>Череватенко Г</w:t>
+            </w:r>
+            <w:r>
+              <w:rPr>
+                <w:rFonts w:eastAsia="Times New Roman"/>
+                <w:i/>
+                <w:iCs/>
+                <w:sz w:val="24"/>
+                <w:szCs w:val="24"/>
+                <w:lang w:eastAsia="ru-RU"/>
+              </w:rPr>
+              <w:t>.І.</w:t>
+            </w:r>
+            <w:r>
+              <w:rPr>
+                <w:b/>
+                <w:bCs/>
+                <w:sz w:val="24"/>
+                <w:szCs w:val="24"/>
+              </w:rPr>
+              <w:t xml:space="preserve"> </w:t>
+            </w:r>
+            <w:hyperlink r:id="rId10" w:history="1">
+              <w:r>
+                <w:rPr>
+                  <w:rStyle w:val="a5"/>
+                  <w:sz w:val="24"/>
+                  <w:szCs w:val="24"/>
+                  <w:lang w:val="ru-RU"/>
+                </w:rPr>
+                <w:t>h</w:t>
+              </w:r>
+              <w:r>
+                <w:rPr>
+                  <w:rStyle w:val="a5"/>
+                  <w:sz w:val="24"/>
+                  <w:szCs w:val="24"/>
+                  <w:lang w:val="ru-RU"/>
+                </w:rPr>
+                <w:t>ttps://meet.google.com/aus-gydt-qgf</w:t>
+              </w:r>
+            </w:hyperlink>
           </w:p>
         </w:tc>
       </w:tr>
@@ -1581,7 +1819,7 @@
               </w:rPr>
               <w:t xml:space="preserve"> </w:t>
             </w:r>
-            <w:hyperlink r:id="rId10" w:history="1">
+            <w:hyperlink r:id="rId11" w:history="1">
               <w:r>
                 <w:rPr>
                   <w:rStyle w:val="a5"/>
@@ -1703,6 +1941,7 @@
                 <w:szCs w:val="24"/>
               </w:rPr>
             </w:pPr>
+            <w:proofErr w:type="spellStart"/>
             <w:r>
               <w:rPr>
                 <w:rFonts w:eastAsia="Times New Roman"/>
@@ -1714,6 +1953,7 @@
               </w:rPr>
               <w:t>Гаєк</w:t>
             </w:r>
+            <w:proofErr w:type="spellEnd"/>
             <w:r>
               <w:rPr>
                 <w:rFonts w:eastAsia="Times New Roman"/>
@@ -1747,6 +1987,7 @@
               </w:rPr>
               <w:t xml:space="preserve"> </w:t>
             </w:r>
+            <w:proofErr w:type="spellStart"/>
             <w:r>
               <w:rPr>
                 <w:rStyle w:val="a5"/>
@@ -1757,6 +1998,7 @@
               </w:rPr>
               <w:t>https</w:t>
             </w:r>
+            <w:proofErr w:type="spellEnd"/>
             <w:r>
               <w:rPr>
                 <w:rStyle w:val="a5"/>
@@ -1766,6 +2008,7 @@
               </w:rPr>
               <w:t>://</w:t>
             </w:r>
+            <w:proofErr w:type="spellStart"/>
             <w:r>
               <w:rPr>
                 <w:rStyle w:val="a5"/>
@@ -1776,6 +2019,7 @@
               </w:rPr>
               <w:t>meet</w:t>
             </w:r>
+            <w:proofErr w:type="spellEnd"/>
             <w:r>
               <w:rPr>
                 <w:rStyle w:val="a5"/>
@@ -1785,6 +2029,7 @@
               </w:rPr>
               <w:t>.</w:t>
             </w:r>
+            <w:proofErr w:type="spellStart"/>
             <w:r>
               <w:rPr>
                 <w:rStyle w:val="a5"/>
@@ -1795,6 +2040,7 @@
               </w:rPr>
               <w:t>google</w:t>
             </w:r>
+            <w:proofErr w:type="spellEnd"/>
             <w:r>
               <w:rPr>
                 <w:rStyle w:val="a5"/>
@@ -1804,6 +2050,7 @@
               </w:rPr>
               <w:t>.</w:t>
             </w:r>
+            <w:proofErr w:type="spellStart"/>
             <w:r>
               <w:rPr>
                 <w:rStyle w:val="a5"/>
@@ -1814,6 +2061,7 @@
               </w:rPr>
               <w:t>com</w:t>
             </w:r>
+            <w:proofErr w:type="spellEnd"/>
             <w:r>
               <w:rPr>
                 <w:rStyle w:val="a5"/>
@@ -1823,6 +2071,7 @@
               </w:rPr>
               <w:t>/</w:t>
             </w:r>
+            <w:proofErr w:type="spellStart"/>
             <w:r>
               <w:rPr>
                 <w:rStyle w:val="a5"/>
@@ -1833,6 +2082,7 @@
               </w:rPr>
               <w:t>zih</w:t>
             </w:r>
+            <w:proofErr w:type="spellEnd"/>
             <w:r>
               <w:rPr>
                 <w:rStyle w:val="a5"/>
@@ -1842,6 +2092,7 @@
               </w:rPr>
               <w:t>-</w:t>
             </w:r>
+            <w:proofErr w:type="spellStart"/>
             <w:r>
               <w:rPr>
                 <w:rStyle w:val="a5"/>
@@ -1852,6 +2103,7 @@
               </w:rPr>
               <w:t>spmf</w:t>
             </w:r>
+            <w:proofErr w:type="spellEnd"/>
             <w:r>
               <w:rPr>
                 <w:rStyle w:val="a5"/>
@@ -1861,6 +2113,7 @@
               </w:rPr>
               <w:t>-</w:t>
             </w:r>
+            <w:proofErr w:type="spellStart"/>
             <w:r>
               <w:rPr>
                 <w:rStyle w:val="a5"/>
@@ -1871,6 +2124,7 @@
               </w:rPr>
               <w:t>zhn</w:t>
             </w:r>
+            <w:proofErr w:type="spellEnd"/>
           </w:p>
         </w:tc>
       </w:tr>
@@ -1962,14 +2216,25 @@
                 <w:szCs w:val="24"/>
               </w:rPr>
             </w:pPr>
-            <w:r>
-              <w:rPr>
-                <w:b/>
-                <w:bCs/>
-                <w:sz w:val="24"/>
-                <w:szCs w:val="24"/>
-              </w:rPr>
-              <w:t>Машиновикористання техніки в тваринництві</w:t>
+            <w:proofErr w:type="spellStart"/>
+            <w:r>
+              <w:rPr>
+                <w:b/>
+                <w:bCs/>
+                <w:sz w:val="24"/>
+                <w:szCs w:val="24"/>
+              </w:rPr>
+              <w:t>Машиновикористання</w:t>
+            </w:r>
+            <w:proofErr w:type="spellEnd"/>
+            <w:r>
+              <w:rPr>
+                <w:b/>
+                <w:bCs/>
+                <w:sz w:val="24"/>
+                <w:szCs w:val="24"/>
+              </w:rPr>
+              <w:t xml:space="preserve"> техніки в тваринництві</w:t>
             </w:r>
           </w:p>
           <w:p>
@@ -1982,6 +2247,7 @@
                 <w:lang w:eastAsia="ru-RU"/>
               </w:rPr>
             </w:pPr>
+            <w:proofErr w:type="spellStart"/>
             <w:r>
               <w:rPr>
                 <w:i/>
@@ -1989,7 +2255,17 @@
                 <w:sz w:val="24"/>
                 <w:szCs w:val="24"/>
               </w:rPr>
-              <w:t>Сиромятніков П.С.</w:t>
+              <w:t>Сиромятніков</w:t>
+            </w:r>
+            <w:proofErr w:type="spellEnd"/>
+            <w:r>
+              <w:rPr>
+                <w:i/>
+                <w:iCs/>
+                <w:sz w:val="24"/>
+                <w:szCs w:val="24"/>
+              </w:rPr>
+              <w:t xml:space="preserve"> П.С.</w:t>
             </w:r>
             <w:r>
               <w:rPr>
@@ -2275,8 +2551,13 @@
         <w:jc w:val="center"/>
       </w:pPr>
       <w:r>
-        <w:t>Керівник навчального відділу                            Анастасія Кашперська</w:t>
-      </w:r>
+        <w:t xml:space="preserve">Керівник навчального відділу                            Анастасія </w:t>
+      </w:r>
+      <w:proofErr w:type="spellStart"/>
+      <w:r>
+        <w:t>Кашперська</w:t>
+      </w:r>
+      <w:proofErr w:type="spellEnd"/>
     </w:p>
     <w:p>
       <w:pPr>
@@ -2536,6 +2817,7 @@
         </w:rPr>
         <w:t xml:space="preserve"> – </w:t>
       </w:r>
+      <w:proofErr w:type="spellStart"/>
       <w:r>
         <w:rPr>
           <w:i/>
@@ -2543,7 +2825,17 @@
           <w:sz w:val="24"/>
           <w:szCs w:val="24"/>
         </w:rPr>
-        <w:t>Єсіпов О.В.</w:t>
+        <w:t>Єсіпов</w:t>
+      </w:r>
+      <w:proofErr w:type="spellEnd"/>
+      <w:r>
+        <w:rPr>
+          <w:i/>
+          <w:iCs/>
+          <w:sz w:val="24"/>
+          <w:szCs w:val="24"/>
+        </w:rPr>
+        <w:t xml:space="preserve"> О.В.</w:t>
       </w:r>
     </w:p>
     <w:p>
@@ -2600,12 +2892,21 @@
         </w:rPr>
         <w:t xml:space="preserve">3 </w:t>
       </w:r>
-      <w:r>
-        <w:rPr>
-          <w:sz w:val="24"/>
-          <w:szCs w:val="24"/>
-        </w:rPr>
-        <w:t>Машиновикористання техніки в тваринництві</w:t>
+      <w:proofErr w:type="spellStart"/>
+      <w:r>
+        <w:rPr>
+          <w:sz w:val="24"/>
+          <w:szCs w:val="24"/>
+        </w:rPr>
+        <w:t>Машиновикористання</w:t>
+      </w:r>
+      <w:proofErr w:type="spellEnd"/>
+      <w:r>
+        <w:rPr>
+          <w:sz w:val="24"/>
+          <w:szCs w:val="24"/>
+        </w:rPr>
+        <w:t xml:space="preserve"> техніки в тваринництві</w:t>
       </w:r>
       <w:r>
         <w:rPr>
@@ -2614,6 +2915,7 @@
         </w:rPr>
         <w:t xml:space="preserve"> – </w:t>
       </w:r>
+      <w:proofErr w:type="spellStart"/>
       <w:r>
         <w:rPr>
           <w:i/>
@@ -2621,7 +2923,17 @@
           <w:sz w:val="24"/>
           <w:szCs w:val="24"/>
         </w:rPr>
-        <w:t>Сиромятніков П.С.</w:t>
+        <w:t>Сиромятніков</w:t>
+      </w:r>
+      <w:proofErr w:type="spellEnd"/>
+      <w:r>
+        <w:rPr>
+          <w:i/>
+          <w:iCs/>
+          <w:sz w:val="24"/>
+          <w:szCs w:val="24"/>
+        </w:rPr>
+        <w:t xml:space="preserve"> П.С.</w:t>
       </w:r>
     </w:p>
     <w:p>
@@ -2653,6 +2965,7 @@
         </w:rPr>
         <w:t xml:space="preserve"> – </w:t>
       </w:r>
+      <w:proofErr w:type="spellStart"/>
       <w:r>
         <w:rPr>
           <w:i/>
@@ -2660,7 +2973,17 @@
           <w:sz w:val="24"/>
           <w:szCs w:val="24"/>
         </w:rPr>
-        <w:t>Гаєк Є.А.</w:t>
+        <w:t>Гаєк</w:t>
+      </w:r>
+      <w:proofErr w:type="spellEnd"/>
+      <w:r>
+        <w:rPr>
+          <w:i/>
+          <w:iCs/>
+          <w:sz w:val="24"/>
+          <w:szCs w:val="24"/>
+        </w:rPr>
+        <w:t xml:space="preserve"> Є.А.</w:t>
       </w:r>
     </w:p>
     <w:p>
@@ -2678,12 +3001,21 @@
         </w:rPr>
         <w:t xml:space="preserve">5 </w:t>
       </w:r>
-      <w:r>
-        <w:rPr>
-          <w:sz w:val="24"/>
-          <w:szCs w:val="24"/>
-        </w:rPr>
-        <w:t>Робототехнічні системи і комплекси АПВ</w:t>
+      <w:proofErr w:type="spellStart"/>
+      <w:r>
+        <w:rPr>
+          <w:sz w:val="24"/>
+          <w:szCs w:val="24"/>
+        </w:rPr>
+        <w:t>Робототехнічні</w:t>
+      </w:r>
+      <w:proofErr w:type="spellEnd"/>
+      <w:r>
+        <w:rPr>
+          <w:sz w:val="24"/>
+          <w:szCs w:val="24"/>
+        </w:rPr>
+        <w:t xml:space="preserve"> системи і комплекси АПВ</w:t>
       </w:r>
       <w:r>
         <w:rPr>
@@ -2692,6 +3024,7 @@
         </w:rPr>
         <w:t xml:space="preserve"> – </w:t>
       </w:r>
+      <w:proofErr w:type="spellStart"/>
       <w:r>
         <w:rPr>
           <w:i/>
@@ -2699,7 +3032,17 @@
           <w:sz w:val="24"/>
           <w:szCs w:val="24"/>
         </w:rPr>
-        <w:t>Антощенков Р.В.</w:t>
+        <w:t>Антощенков</w:t>
+      </w:r>
+      <w:proofErr w:type="spellEnd"/>
+      <w:r>
+        <w:rPr>
+          <w:i/>
+          <w:iCs/>
+          <w:sz w:val="24"/>
+          <w:szCs w:val="24"/>
+        </w:rPr>
+        <w:t xml:space="preserve"> Р.В.</w:t>
       </w:r>
     </w:p>
     <w:p>
@@ -2733,6 +3076,7 @@
         </w:rPr>
         <w:t xml:space="preserve"> – </w:t>
       </w:r>
+      <w:proofErr w:type="spellStart"/>
       <w:r>
         <w:rPr>
           <w:i/>
@@ -2740,7 +3084,17 @@
           <w:sz w:val="24"/>
           <w:szCs w:val="24"/>
         </w:rPr>
-        <w:t>Антощенков В.М.</w:t>
+        <w:t>Антощенков</w:t>
+      </w:r>
+      <w:proofErr w:type="spellEnd"/>
+      <w:r>
+        <w:rPr>
+          <w:i/>
+          <w:iCs/>
+          <w:sz w:val="24"/>
+          <w:szCs w:val="24"/>
+        </w:rPr>
+        <w:t xml:space="preserve"> В.М.</w:t>
       </w:r>
     </w:p>
     <w:p>
@@ -2760,12 +3114,21 @@
         </w:rPr>
         <w:t xml:space="preserve">7 </w:t>
       </w:r>
-      <w:r>
-        <w:rPr>
-          <w:sz w:val="24"/>
-          <w:szCs w:val="24"/>
-        </w:rPr>
-        <w:t>Теплоенергозбереження будівель</w:t>
+      <w:proofErr w:type="spellStart"/>
+      <w:r>
+        <w:rPr>
+          <w:sz w:val="24"/>
+          <w:szCs w:val="24"/>
+        </w:rPr>
+        <w:t>Теплоенергозбереження</w:t>
+      </w:r>
+      <w:proofErr w:type="spellEnd"/>
+      <w:r>
+        <w:rPr>
+          <w:sz w:val="24"/>
+          <w:szCs w:val="24"/>
+        </w:rPr>
+        <w:t xml:space="preserve"> будівель</w:t>
       </w:r>
       <w:r>
         <w:rPr>
@@ -2774,6 +3137,7 @@
         </w:rPr>
         <w:t xml:space="preserve"> – </w:t>
       </w:r>
+      <w:proofErr w:type="spellStart"/>
       <w:r>
         <w:rPr>
           <w:i/>
@@ -2781,7 +3145,17 @@
           <w:sz w:val="24"/>
           <w:szCs w:val="24"/>
         </w:rPr>
-        <w:t>Єсіпов О.В.</w:t>
+        <w:t>Єсіпов</w:t>
+      </w:r>
+      <w:proofErr w:type="spellEnd"/>
+      <w:r>
+        <w:rPr>
+          <w:i/>
+          <w:iCs/>
+          <w:sz w:val="24"/>
+          <w:szCs w:val="24"/>
+        </w:rPr>
+        <w:t xml:space="preserve"> О.В.</w:t>
       </w:r>
     </w:p>
     <w:p>
@@ -2967,12 +3341,21 @@
         </w:rPr>
         <w:t xml:space="preserve">3 </w:t>
       </w:r>
-      <w:r>
-        <w:rPr>
-          <w:sz w:val="24"/>
-          <w:szCs w:val="24"/>
-        </w:rPr>
-        <w:t>Робототехнічні системи і комплекси АПВ</w:t>
+      <w:proofErr w:type="spellStart"/>
+      <w:r>
+        <w:rPr>
+          <w:sz w:val="24"/>
+          <w:szCs w:val="24"/>
+        </w:rPr>
+        <w:t>Робототехнічні</w:t>
+      </w:r>
+      <w:proofErr w:type="spellEnd"/>
+      <w:r>
+        <w:rPr>
+          <w:sz w:val="24"/>
+          <w:szCs w:val="24"/>
+        </w:rPr>
+        <w:t xml:space="preserve"> системи і комплекси АПВ</w:t>
       </w:r>
       <w:r>
         <w:rPr>
@@ -2981,6 +3364,7 @@
         </w:rPr>
         <w:t xml:space="preserve"> – </w:t>
       </w:r>
+      <w:proofErr w:type="spellStart"/>
       <w:r>
         <w:rPr>
           <w:i/>
@@ -2988,7 +3372,17 @@
           <w:sz w:val="24"/>
           <w:szCs w:val="24"/>
         </w:rPr>
-        <w:t>Антощенков Р.В.</w:t>
+        <w:t>Антощенков</w:t>
+      </w:r>
+      <w:proofErr w:type="spellEnd"/>
+      <w:r>
+        <w:rPr>
+          <w:i/>
+          <w:iCs/>
+          <w:sz w:val="24"/>
+          <w:szCs w:val="24"/>
+        </w:rPr>
+        <w:t xml:space="preserve"> Р.В.</w:t>
       </w:r>
     </w:p>
     <w:p>

--- a/public/documents/schedule/2022-2023-II/208/208-5-ОПП.docx
+++ b/public/documents/schedule/2022-2023-II/208/208-5-ОПП.docx
@@ -26,13 +26,8 @@
         <w:jc w:val="right"/>
       </w:pPr>
       <w:r>
-        <w:t xml:space="preserve">____________ Максим </w:t>
-      </w:r>
-      <w:proofErr w:type="spellStart"/>
-      <w:r>
-        <w:t>Серік</w:t>
-      </w:r>
-      <w:proofErr w:type="spellEnd"/>
+        <w:t>____________ Максим Серік</w:t>
+      </w:r>
     </w:p>
     <w:p>
       <w:pPr>
@@ -296,7 +291,6 @@
                 <w:lang w:eastAsia="ru-RU"/>
               </w:rPr>
             </w:pPr>
-            <w:proofErr w:type="spellStart"/>
             <w:r>
               <w:rPr>
                 <w:rFonts w:eastAsia="Times New Roman"/>
@@ -306,9 +300,8 @@
                 <w:szCs w:val="24"/>
                 <w:lang w:eastAsia="ru-RU"/>
               </w:rPr>
-              <w:t>Мехатроніка</w:t>
-            </w:r>
-            <w:proofErr w:type="spellEnd"/>
+              <w:t>Мехатроніка АПВ</w:t>
+            </w:r>
             <w:r>
               <w:rPr>
                 <w:rFonts w:eastAsia="Times New Roman"/>
@@ -318,42 +311,7 @@
                 <w:szCs w:val="24"/>
                 <w:lang w:eastAsia="ru-RU"/>
               </w:rPr>
-              <w:t xml:space="preserve"> АПВ</w:t>
-            </w:r>
-            <w:r>
-              <w:rPr>
-                <w:rFonts w:eastAsia="Times New Roman"/>
-                <w:b/>
-                <w:bCs/>
-                <w:sz w:val="24"/>
-                <w:szCs w:val="24"/>
-                <w:lang w:eastAsia="ru-RU"/>
-              </w:rPr>
-              <w:t xml:space="preserve"> (л / </w:t>
-            </w:r>
-            <w:proofErr w:type="spellStart"/>
-            <w:r>
-              <w:rPr>
-                <w:rFonts w:eastAsia="Times New Roman"/>
-                <w:b/>
-                <w:bCs/>
-                <w:sz w:val="24"/>
-                <w:szCs w:val="24"/>
-                <w:lang w:eastAsia="ru-RU"/>
-              </w:rPr>
-              <w:t>пр</w:t>
-            </w:r>
-            <w:proofErr w:type="spellEnd"/>
-            <w:r>
-              <w:rPr>
-                <w:rFonts w:eastAsia="Times New Roman"/>
-                <w:b/>
-                <w:bCs/>
-                <w:sz w:val="24"/>
-                <w:szCs w:val="24"/>
-                <w:lang w:eastAsia="ru-RU"/>
-              </w:rPr>
-              <w:t>)</w:t>
+              <w:t xml:space="preserve"> (л / пр)</w:t>
             </w:r>
           </w:p>
           <w:p>
@@ -365,7 +323,6 @@
                 <w:lang w:val="ru-RU"/>
               </w:rPr>
             </w:pPr>
-            <w:proofErr w:type="spellStart"/>
             <w:r>
               <w:rPr>
                 <w:rFonts w:eastAsia="Times New Roman"/>
@@ -375,19 +332,7 @@
                 <w:szCs w:val="24"/>
                 <w:lang w:eastAsia="ru-RU"/>
               </w:rPr>
-              <w:t>Антощенков</w:t>
-            </w:r>
-            <w:proofErr w:type="spellEnd"/>
-            <w:r>
-              <w:rPr>
-                <w:rFonts w:eastAsia="Times New Roman"/>
-                <w:i/>
-                <w:iCs/>
-                <w:sz w:val="24"/>
-                <w:szCs w:val="24"/>
-                <w:lang w:eastAsia="ru-RU"/>
-              </w:rPr>
-              <w:t xml:space="preserve"> Р.В.</w:t>
+              <w:t>Антощенков Р.В.</w:t>
             </w:r>
             <w:r>
               <w:rPr>
@@ -506,9 +451,8 @@
                 <w:szCs w:val="24"/>
                 <w:lang w:val="ru-RU"/>
               </w:rPr>
-              <w:t xml:space="preserve"> / </w:t>
-            </w:r>
-            <w:proofErr w:type="spellStart"/>
+              <w:t xml:space="preserve"> / пр</w:t>
+            </w:r>
             <w:r>
               <w:rPr>
                 <w:b/>
@@ -517,30 +461,18 @@
                 <w:szCs w:val="24"/>
                 <w:lang w:val="ru-RU"/>
               </w:rPr>
-              <w:t>пр</w:t>
-            </w:r>
-            <w:proofErr w:type="spellEnd"/>
-            <w:r>
-              <w:rPr>
-                <w:b/>
-                <w:bCs/>
+              <w:t>)</w:t>
+            </w:r>
+          </w:p>
+          <w:p>
+            <w:pPr>
+              <w:jc w:val="center"/>
+              <w:rPr>
                 <w:sz w:val="24"/>
                 <w:szCs w:val="24"/>
                 <w:lang w:val="ru-RU"/>
               </w:rPr>
-              <w:t>)</w:t>
-            </w:r>
-          </w:p>
-          <w:p>
-            <w:pPr>
-              <w:jc w:val="center"/>
-              <w:rPr>
-                <w:sz w:val="24"/>
-                <w:szCs w:val="24"/>
-                <w:lang w:val="ru-RU"/>
-              </w:rPr>
-            </w:pPr>
-            <w:proofErr w:type="spellStart"/>
+            </w:pPr>
             <w:r>
               <w:rPr>
                 <w:i/>
@@ -549,18 +481,7 @@
                 <w:szCs w:val="24"/>
                 <w:lang w:val="ru-RU"/>
               </w:rPr>
-              <w:t>Бобловський</w:t>
-            </w:r>
-            <w:proofErr w:type="spellEnd"/>
-            <w:r>
-              <w:rPr>
-                <w:i/>
-                <w:iCs/>
-                <w:sz w:val="24"/>
-                <w:szCs w:val="24"/>
-                <w:lang w:val="ru-RU"/>
-              </w:rPr>
-              <w:t xml:space="preserve"> О.Ю.</w:t>
+              <w:t>Бобловський О.Ю.</w:t>
             </w:r>
             <w:r>
               <w:rPr>
@@ -753,27 +674,7 @@
                 <w:sz w:val="24"/>
                 <w:szCs w:val="24"/>
               </w:rPr>
-              <w:t xml:space="preserve"> (л / </w:t>
-            </w:r>
-            <w:proofErr w:type="spellStart"/>
-            <w:r>
-              <w:rPr>
-                <w:b/>
-                <w:bCs/>
-                <w:sz w:val="24"/>
-                <w:szCs w:val="24"/>
-              </w:rPr>
-              <w:t>пр</w:t>
-            </w:r>
-            <w:proofErr w:type="spellEnd"/>
-            <w:r>
-              <w:rPr>
-                <w:b/>
-                <w:bCs/>
-                <w:sz w:val="24"/>
-                <w:szCs w:val="24"/>
-              </w:rPr>
-              <w:t xml:space="preserve">) </w:t>
+              <w:t xml:space="preserve"> (л / пр) </w:t>
             </w:r>
           </w:p>
           <w:p>
@@ -923,7 +824,6 @@
                 <w:szCs w:val="24"/>
               </w:rPr>
             </w:pPr>
-            <w:proofErr w:type="spellStart"/>
             <w:r>
               <w:rPr>
                 <w:i/>
@@ -931,17 +831,7 @@
                 <w:sz w:val="22"/>
                 <w:szCs w:val="22"/>
               </w:rPr>
-              <w:t>Єсіпов</w:t>
-            </w:r>
-            <w:proofErr w:type="spellEnd"/>
-            <w:r>
-              <w:rPr>
-                <w:i/>
-                <w:iCs/>
-                <w:sz w:val="22"/>
-                <w:szCs w:val="22"/>
-              </w:rPr>
-              <w:t xml:space="preserve"> О.В</w:t>
+              <w:t>Єсіпов О.В</w:t>
             </w:r>
             <w:r>
               <w:rPr>
@@ -1059,7 +949,6 @@
                 <w:szCs w:val="24"/>
               </w:rPr>
             </w:pPr>
-            <w:proofErr w:type="spellStart"/>
             <w:r>
               <w:rPr>
                 <w:b/>
@@ -1067,28 +956,17 @@
                 <w:sz w:val="24"/>
                 <w:szCs w:val="24"/>
               </w:rPr>
-              <w:t>Теплоенергозбереження</w:t>
-            </w:r>
-            <w:proofErr w:type="spellEnd"/>
-            <w:r>
-              <w:rPr>
-                <w:b/>
-                <w:bCs/>
-                <w:sz w:val="24"/>
-                <w:szCs w:val="24"/>
-              </w:rPr>
-              <w:t xml:space="preserve"> будівель</w:t>
-            </w:r>
-          </w:p>
-          <w:p>
-            <w:pPr>
-              <w:jc w:val="center"/>
-              <w:rPr>
-                <w:sz w:val="24"/>
-                <w:szCs w:val="24"/>
-              </w:rPr>
-            </w:pPr>
-            <w:proofErr w:type="spellStart"/>
+              <w:t>Теплоенергозбереження будівель</w:t>
+            </w:r>
+          </w:p>
+          <w:p>
+            <w:pPr>
+              <w:jc w:val="center"/>
+              <w:rPr>
+                <w:sz w:val="24"/>
+                <w:szCs w:val="24"/>
+              </w:rPr>
+            </w:pPr>
             <w:r>
               <w:rPr>
                 <w:i/>
@@ -1096,17 +974,7 @@
                 <w:sz w:val="22"/>
                 <w:szCs w:val="22"/>
               </w:rPr>
-              <w:t>Єсіпов</w:t>
-            </w:r>
-            <w:proofErr w:type="spellEnd"/>
-            <w:r>
-              <w:rPr>
-                <w:i/>
-                <w:iCs/>
-                <w:sz w:val="22"/>
-                <w:szCs w:val="22"/>
-              </w:rPr>
-              <w:t xml:space="preserve"> О.В</w:t>
+              <w:t>Єсіпов О.В</w:t>
             </w:r>
             <w:r>
               <w:rPr>
@@ -1223,40 +1091,19 @@
                 <w:sz w:val="24"/>
                 <w:szCs w:val="24"/>
               </w:rPr>
-              <w:t xml:space="preserve">Інтелектуальні системи тракторів і автомобілів (л / </w:t>
-            </w:r>
-            <w:proofErr w:type="spellStart"/>
-            <w:r>
+              <w:t>Інтелектуальні системи тракторів і автомобілів (л / пр)</w:t>
+            </w:r>
+          </w:p>
+          <w:p>
+            <w:pPr>
+              <w:jc w:val="center"/>
               <w:rPr>
                 <w:b/>
                 <w:bCs/>
                 <w:sz w:val="24"/>
                 <w:szCs w:val="24"/>
               </w:rPr>
-              <w:t>пр</w:t>
-            </w:r>
-            <w:proofErr w:type="spellEnd"/>
-            <w:r>
-              <w:rPr>
-                <w:b/>
-                <w:bCs/>
-                <w:sz w:val="24"/>
-                <w:szCs w:val="24"/>
-              </w:rPr>
-              <w:t>)</w:t>
-            </w:r>
-          </w:p>
-          <w:p>
-            <w:pPr>
-              <w:jc w:val="center"/>
-              <w:rPr>
-                <w:b/>
-                <w:bCs/>
-                <w:sz w:val="24"/>
-                <w:szCs w:val="24"/>
-              </w:rPr>
-            </w:pPr>
-            <w:proofErr w:type="spellStart"/>
+            </w:pPr>
             <w:r>
               <w:rPr>
                 <w:i/>
@@ -1264,17 +1111,10 @@
                 <w:sz w:val="24"/>
                 <w:szCs w:val="24"/>
               </w:rPr>
-              <w:t>Мигаль</w:t>
-            </w:r>
-            <w:proofErr w:type="spellEnd"/>
-            <w:r>
-              <w:rPr>
-                <w:i/>
-                <w:iCs/>
-                <w:sz w:val="24"/>
-                <w:szCs w:val="24"/>
-              </w:rPr>
-              <w:t xml:space="preserve"> В.Д.</w:t>
+              <w:t>Мигаль В.Д.</w:t>
+            </w:r>
+            <w:r>
+              <w:t xml:space="preserve"> </w:t>
             </w:r>
             <w:r>
               <w:t xml:space="preserve"> </w:t>
@@ -1287,7 +1127,121 @@
                 <w:szCs w:val="24"/>
                 <w:lang w:val="ru-RU"/>
               </w:rPr>
-              <w:t>https://meet.google.com/vpa-zkrh-ptc</w:t>
+              <w:t>ttps</w:t>
+            </w:r>
+            <w:r>
+              <w:rPr>
+                <w:rStyle w:val="a5"/>
+                <w:color w:val="0000FF"/>
+                <w:sz w:val="24"/>
+                <w:szCs w:val="24"/>
+              </w:rPr>
+              <w:t>://</w:t>
+            </w:r>
+            <w:r>
+              <w:rPr>
+                <w:rStyle w:val="a5"/>
+                <w:color w:val="0000FF"/>
+                <w:sz w:val="24"/>
+                <w:szCs w:val="24"/>
+                <w:lang w:val="ru-RU"/>
+              </w:rPr>
+              <w:t>meet</w:t>
+            </w:r>
+            <w:r>
+              <w:rPr>
+                <w:rStyle w:val="a5"/>
+                <w:color w:val="0000FF"/>
+                <w:sz w:val="24"/>
+                <w:szCs w:val="24"/>
+              </w:rPr>
+              <w:t>.</w:t>
+            </w:r>
+            <w:r>
+              <w:rPr>
+                <w:rStyle w:val="a5"/>
+                <w:color w:val="0000FF"/>
+                <w:sz w:val="24"/>
+                <w:szCs w:val="24"/>
+                <w:lang w:val="ru-RU"/>
+              </w:rPr>
+              <w:t>google</w:t>
+            </w:r>
+            <w:r>
+              <w:rPr>
+                <w:rStyle w:val="a5"/>
+                <w:color w:val="0000FF"/>
+                <w:sz w:val="24"/>
+                <w:szCs w:val="24"/>
+              </w:rPr>
+              <w:t>.</w:t>
+            </w:r>
+            <w:r>
+              <w:rPr>
+                <w:rStyle w:val="a5"/>
+                <w:color w:val="0000FF"/>
+                <w:sz w:val="24"/>
+                <w:szCs w:val="24"/>
+                <w:lang w:val="ru-RU"/>
+              </w:rPr>
+              <w:t>com</w:t>
+            </w:r>
+            <w:r>
+              <w:rPr>
+                <w:rStyle w:val="a5"/>
+                <w:color w:val="0000FF"/>
+                <w:sz w:val="24"/>
+                <w:szCs w:val="24"/>
+              </w:rPr>
+              <w:t>/</w:t>
+            </w:r>
+            <w:r>
+              <w:rPr>
+                <w:rStyle w:val="a5"/>
+                <w:color w:val="0000FF"/>
+                <w:sz w:val="24"/>
+                <w:szCs w:val="24"/>
+                <w:lang w:val="ru-RU"/>
+              </w:rPr>
+              <w:t>yic</w:t>
+            </w:r>
+            <w:r>
+              <w:rPr>
+                <w:rStyle w:val="a5"/>
+                <w:color w:val="0000FF"/>
+                <w:sz w:val="24"/>
+                <w:szCs w:val="24"/>
+              </w:rPr>
+              <w:t>-</w:t>
+            </w:r>
+            <w:r>
+              <w:rPr>
+                <w:rStyle w:val="a5"/>
+                <w:color w:val="0000FF"/>
+                <w:sz w:val="24"/>
+                <w:szCs w:val="24"/>
+                <w:lang w:val="ru-RU"/>
+              </w:rPr>
+              <w:t>abgh</w:t>
+            </w:r>
+            <w:r>
+              <w:rPr>
+                <w:rStyle w:val="a5"/>
+                <w:color w:val="0000FF"/>
+                <w:sz w:val="24"/>
+                <w:szCs w:val="24"/>
+              </w:rPr>
+              <w:t>-</w:t>
+            </w:r>
+            <w:r>
+              <w:rPr>
+                <w:rStyle w:val="a5"/>
+                <w:color w:val="0000FF"/>
+                <w:sz w:val="24"/>
+                <w:szCs w:val="24"/>
+                <w:lang w:val="ru-RU"/>
+              </w:rPr>
+              <w:t>gne</w:t>
             </w:r>
           </w:p>
         </w:tc>
@@ -1397,23 +1351,13 @@
                 <w:szCs w:val="24"/>
               </w:rPr>
             </w:pPr>
-            <w:proofErr w:type="spellStart"/>
             <w:r>
               <w:rPr>
                 <w:i/>
                 <w:sz w:val="24"/>
                 <w:szCs w:val="24"/>
               </w:rPr>
-              <w:t>Антощенков</w:t>
-            </w:r>
-            <w:proofErr w:type="spellEnd"/>
-            <w:r>
-              <w:rPr>
-                <w:i/>
-                <w:sz w:val="24"/>
-                <w:szCs w:val="24"/>
-              </w:rPr>
-              <w:t> В.М</w:t>
+              <w:t>Антощенков В.М</w:t>
             </w:r>
             <w:r>
               <w:rPr>
@@ -1526,7 +1470,6 @@
                 <w:szCs w:val="24"/>
               </w:rPr>
             </w:pPr>
-            <w:proofErr w:type="spellStart"/>
             <w:r>
               <w:rPr>
                 <w:b/>
@@ -1534,17 +1477,7 @@
                 <w:sz w:val="24"/>
                 <w:szCs w:val="24"/>
               </w:rPr>
-              <w:t>Робототехнічні</w:t>
-            </w:r>
-            <w:proofErr w:type="spellEnd"/>
-            <w:r>
-              <w:rPr>
-                <w:b/>
-                <w:bCs/>
-                <w:sz w:val="24"/>
-                <w:szCs w:val="24"/>
-              </w:rPr>
-              <w:t xml:space="preserve"> системи і комплекси АПВ</w:t>
+              <w:t>Робототехнічні системи і комплекси АПВ</w:t>
             </w:r>
           </w:p>
           <w:p>
@@ -1558,7 +1491,6 @@
                 <w:lang w:val="ru-RU"/>
               </w:rPr>
             </w:pPr>
-            <w:proofErr w:type="spellStart"/>
             <w:r>
               <w:rPr>
                 <w:rFonts w:eastAsia="Times New Roman"/>
@@ -1568,19 +1500,7 @@
                 <w:szCs w:val="24"/>
                 <w:lang w:eastAsia="ru-RU"/>
               </w:rPr>
-              <w:t>Антощенков</w:t>
-            </w:r>
-            <w:proofErr w:type="spellEnd"/>
-            <w:r>
-              <w:rPr>
-                <w:rFonts w:eastAsia="Times New Roman"/>
-                <w:i/>
-                <w:iCs/>
-                <w:sz w:val="24"/>
-                <w:szCs w:val="24"/>
-                <w:lang w:eastAsia="ru-RU"/>
-              </w:rPr>
-              <w:t xml:space="preserve"> Р.В.</w:t>
+              <w:t>Антощенков Р.В.</w:t>
             </w:r>
             <w:r>
               <w:rPr>
@@ -1941,7 +1861,6 @@
                 <w:szCs w:val="24"/>
               </w:rPr>
             </w:pPr>
-            <w:proofErr w:type="spellStart"/>
             <w:r>
               <w:rPr>
                 <w:rFonts w:eastAsia="Times New Roman"/>
@@ -1953,7 +1872,6 @@
               </w:rPr>
               <w:t>Гаєк</w:t>
             </w:r>
-            <w:proofErr w:type="spellEnd"/>
             <w:r>
               <w:rPr>
                 <w:rFonts w:eastAsia="Times New Roman"/>
@@ -1987,7 +1905,6 @@
               </w:rPr>
               <w:t xml:space="preserve"> </w:t>
             </w:r>
-            <w:proofErr w:type="spellStart"/>
             <w:r>
               <w:rPr>
                 <w:rStyle w:val="a5"/>
@@ -1998,7 +1915,6 @@
               </w:rPr>
               <w:t>https</w:t>
             </w:r>
-            <w:proofErr w:type="spellEnd"/>
             <w:r>
               <w:rPr>
                 <w:rStyle w:val="a5"/>
@@ -2008,7 +1924,6 @@
               </w:rPr>
               <w:t>://</w:t>
             </w:r>
-            <w:proofErr w:type="spellStart"/>
             <w:r>
               <w:rPr>
                 <w:rStyle w:val="a5"/>
@@ -2019,7 +1934,6 @@
               </w:rPr>
               <w:t>meet</w:t>
             </w:r>
-            <w:proofErr w:type="spellEnd"/>
             <w:r>
               <w:rPr>
                 <w:rStyle w:val="a5"/>
@@ -2029,7 +1943,6 @@
               </w:rPr>
               <w:t>.</w:t>
             </w:r>
-            <w:proofErr w:type="spellStart"/>
             <w:r>
               <w:rPr>
                 <w:rStyle w:val="a5"/>
@@ -2040,7 +1953,6 @@
               </w:rPr>
               <w:t>google</w:t>
             </w:r>
-            <w:proofErr w:type="spellEnd"/>
             <w:r>
               <w:rPr>
                 <w:rStyle w:val="a5"/>
@@ -2050,7 +1962,6 @@
               </w:rPr>
               <w:t>.</w:t>
             </w:r>
-            <w:proofErr w:type="spellStart"/>
             <w:r>
               <w:rPr>
                 <w:rStyle w:val="a5"/>
@@ -2061,7 +1972,6 @@
               </w:rPr>
               <w:t>com</w:t>
             </w:r>
-            <w:proofErr w:type="spellEnd"/>
             <w:r>
               <w:rPr>
                 <w:rStyle w:val="a5"/>
@@ -2071,7 +1981,6 @@
               </w:rPr>
               <w:t>/</w:t>
             </w:r>
-            <w:proofErr w:type="spellStart"/>
             <w:r>
               <w:rPr>
                 <w:rStyle w:val="a5"/>
@@ -2082,7 +1991,6 @@
               </w:rPr>
               <w:t>zih</w:t>
             </w:r>
-            <w:proofErr w:type="spellEnd"/>
             <w:r>
               <w:rPr>
                 <w:rStyle w:val="a5"/>
@@ -2092,7 +2000,6 @@
               </w:rPr>
               <w:t>-</w:t>
             </w:r>
-            <w:proofErr w:type="spellStart"/>
             <w:r>
               <w:rPr>
                 <w:rStyle w:val="a5"/>
@@ -2103,7 +2010,6 @@
               </w:rPr>
               <w:t>spmf</w:t>
             </w:r>
-            <w:proofErr w:type="spellEnd"/>
             <w:r>
               <w:rPr>
                 <w:rStyle w:val="a5"/>
@@ -2113,7 +2019,6 @@
               </w:rPr>
               <w:t>-</w:t>
             </w:r>
-            <w:proofErr w:type="spellStart"/>
             <w:r>
               <w:rPr>
                 <w:rStyle w:val="a5"/>
@@ -2124,7 +2029,6 @@
               </w:rPr>
               <w:t>zhn</w:t>
             </w:r>
-            <w:proofErr w:type="spellEnd"/>
           </w:p>
         </w:tc>
       </w:tr>
@@ -2216,7 +2120,6 @@
                 <w:szCs w:val="24"/>
               </w:rPr>
             </w:pPr>
-            <w:proofErr w:type="spellStart"/>
             <w:r>
               <w:rPr>
                 <w:b/>
@@ -2224,17 +2127,7 @@
                 <w:sz w:val="24"/>
                 <w:szCs w:val="24"/>
               </w:rPr>
-              <w:t>Машиновикористання</w:t>
-            </w:r>
-            <w:proofErr w:type="spellEnd"/>
-            <w:r>
-              <w:rPr>
-                <w:b/>
-                <w:bCs/>
-                <w:sz w:val="24"/>
-                <w:szCs w:val="24"/>
-              </w:rPr>
-              <w:t xml:space="preserve"> техніки в тваринництві</w:t>
+              <w:t>Машиновикористання техніки в тваринництві</w:t>
             </w:r>
           </w:p>
           <w:p>
@@ -2247,7 +2140,6 @@
                 <w:lang w:eastAsia="ru-RU"/>
               </w:rPr>
             </w:pPr>
-            <w:proofErr w:type="spellStart"/>
             <w:r>
               <w:rPr>
                 <w:i/>
@@ -2255,17 +2147,7 @@
                 <w:sz w:val="24"/>
                 <w:szCs w:val="24"/>
               </w:rPr>
-              <w:t>Сиромятніков</w:t>
-            </w:r>
-            <w:proofErr w:type="spellEnd"/>
-            <w:r>
-              <w:rPr>
-                <w:i/>
-                <w:iCs/>
-                <w:sz w:val="24"/>
-                <w:szCs w:val="24"/>
-              </w:rPr>
-              <w:t xml:space="preserve"> П.С.</w:t>
+              <w:t>Сиромятніков П.С.</w:t>
             </w:r>
             <w:r>
               <w:rPr>
@@ -2551,13 +2433,8 @@
         <w:jc w:val="center"/>
       </w:pPr>
       <w:r>
-        <w:t xml:space="preserve">Керівник навчального відділу                            Анастасія </w:t>
-      </w:r>
-      <w:proofErr w:type="spellStart"/>
-      <w:r>
-        <w:t>Кашперська</w:t>
-      </w:r>
-      <w:proofErr w:type="spellEnd"/>
+        <w:t>Керівник навчального відділу                            Анастасія Кашперська</w:t>
+      </w:r>
     </w:p>
     <w:p>
       <w:pPr>
@@ -2817,7 +2694,6 @@
         </w:rPr>
         <w:t xml:space="preserve"> – </w:t>
       </w:r>
-      <w:proofErr w:type="spellStart"/>
       <w:r>
         <w:rPr>
           <w:i/>
@@ -2825,17 +2701,7 @@
           <w:sz w:val="24"/>
           <w:szCs w:val="24"/>
         </w:rPr>
-        <w:t>Єсіпов</w:t>
-      </w:r>
-      <w:proofErr w:type="spellEnd"/>
-      <w:r>
-        <w:rPr>
-          <w:i/>
-          <w:iCs/>
-          <w:sz w:val="24"/>
-          <w:szCs w:val="24"/>
-        </w:rPr>
-        <w:t xml:space="preserve"> О.В.</w:t>
+        <w:t>Єсіпов О.В.</w:t>
       </w:r>
     </w:p>
     <w:p>
@@ -2892,21 +2758,12 @@
         </w:rPr>
         <w:t xml:space="preserve">3 </w:t>
       </w:r>
-      <w:proofErr w:type="spellStart"/>
-      <w:r>
-        <w:rPr>
-          <w:sz w:val="24"/>
-          <w:szCs w:val="24"/>
-        </w:rPr>
-        <w:t>Машиновикористання</w:t>
-      </w:r>
-      <w:proofErr w:type="spellEnd"/>
-      <w:r>
-        <w:rPr>
-          <w:sz w:val="24"/>
-          <w:szCs w:val="24"/>
-        </w:rPr>
-        <w:t xml:space="preserve"> техніки в тваринництві</w:t>
+      <w:r>
+        <w:rPr>
+          <w:sz w:val="24"/>
+          <w:szCs w:val="24"/>
+        </w:rPr>
+        <w:t>Машиновикористання техніки в тваринництві</w:t>
       </w:r>
       <w:r>
         <w:rPr>
@@ -2915,7 +2772,6 @@
         </w:rPr>
         <w:t xml:space="preserve"> – </w:t>
       </w:r>
-      <w:proofErr w:type="spellStart"/>
       <w:r>
         <w:rPr>
           <w:i/>
@@ -2923,17 +2779,7 @@
           <w:sz w:val="24"/>
           <w:szCs w:val="24"/>
         </w:rPr>
-        <w:t>Сиромятніков</w:t>
-      </w:r>
-      <w:proofErr w:type="spellEnd"/>
-      <w:r>
-        <w:rPr>
-          <w:i/>
-          <w:iCs/>
-          <w:sz w:val="24"/>
-          <w:szCs w:val="24"/>
-        </w:rPr>
-        <w:t xml:space="preserve"> П.С.</w:t>
+        <w:t>Сиромятніков П.С.</w:t>
       </w:r>
     </w:p>
     <w:p>
@@ -2965,7 +2811,6 @@
         </w:rPr>
         <w:t xml:space="preserve"> – </w:t>
       </w:r>
-      <w:proofErr w:type="spellStart"/>
       <w:r>
         <w:rPr>
           <w:i/>
@@ -2973,17 +2818,7 @@
           <w:sz w:val="24"/>
           <w:szCs w:val="24"/>
         </w:rPr>
-        <w:t>Гаєк</w:t>
-      </w:r>
-      <w:proofErr w:type="spellEnd"/>
-      <w:r>
-        <w:rPr>
-          <w:i/>
-          <w:iCs/>
-          <w:sz w:val="24"/>
-          <w:szCs w:val="24"/>
-        </w:rPr>
-        <w:t xml:space="preserve"> Є.А.</w:t>
+        <w:t>Гаєк Є.А.</w:t>
       </w:r>
     </w:p>
     <w:p>
@@ -3001,21 +2836,12 @@
         </w:rPr>
         <w:t xml:space="preserve">5 </w:t>
       </w:r>
-      <w:proofErr w:type="spellStart"/>
-      <w:r>
-        <w:rPr>
-          <w:sz w:val="24"/>
-          <w:szCs w:val="24"/>
-        </w:rPr>
-        <w:t>Робототехнічні</w:t>
-      </w:r>
-      <w:proofErr w:type="spellEnd"/>
-      <w:r>
-        <w:rPr>
-          <w:sz w:val="24"/>
-          <w:szCs w:val="24"/>
-        </w:rPr>
-        <w:t xml:space="preserve"> системи і комплекси АПВ</w:t>
+      <w:r>
+        <w:rPr>
+          <w:sz w:val="24"/>
+          <w:szCs w:val="24"/>
+        </w:rPr>
+        <w:t>Робототехнічні системи і комплекси АПВ</w:t>
       </w:r>
       <w:r>
         <w:rPr>
@@ -3024,7 +2850,6 @@
         </w:rPr>
         <w:t xml:space="preserve"> – </w:t>
       </w:r>
-      <w:proofErr w:type="spellStart"/>
       <w:r>
         <w:rPr>
           <w:i/>
@@ -3032,17 +2857,7 @@
           <w:sz w:val="24"/>
           <w:szCs w:val="24"/>
         </w:rPr>
-        <w:t>Антощенков</w:t>
-      </w:r>
-      <w:proofErr w:type="spellEnd"/>
-      <w:r>
-        <w:rPr>
-          <w:i/>
-          <w:iCs/>
-          <w:sz w:val="24"/>
-          <w:szCs w:val="24"/>
-        </w:rPr>
-        <w:t xml:space="preserve"> Р.В.</w:t>
+        <w:t>Антощенков Р.В.</w:t>
       </w:r>
     </w:p>
     <w:p>
@@ -3076,7 +2891,6 @@
         </w:rPr>
         <w:t xml:space="preserve"> – </w:t>
       </w:r>
-      <w:proofErr w:type="spellStart"/>
       <w:r>
         <w:rPr>
           <w:i/>
@@ -3084,17 +2898,7 @@
           <w:sz w:val="24"/>
           <w:szCs w:val="24"/>
         </w:rPr>
-        <w:t>Антощенков</w:t>
-      </w:r>
-      <w:proofErr w:type="spellEnd"/>
-      <w:r>
-        <w:rPr>
-          <w:i/>
-          <w:iCs/>
-          <w:sz w:val="24"/>
-          <w:szCs w:val="24"/>
-        </w:rPr>
-        <w:t xml:space="preserve"> В.М.</w:t>
+        <w:t>Антощенков В.М.</w:t>
       </w:r>
     </w:p>
     <w:p>
@@ -3114,21 +2918,12 @@
         </w:rPr>
         <w:t xml:space="preserve">7 </w:t>
       </w:r>
-      <w:proofErr w:type="spellStart"/>
-      <w:r>
-        <w:rPr>
-          <w:sz w:val="24"/>
-          <w:szCs w:val="24"/>
-        </w:rPr>
-        <w:t>Теплоенергозбереження</w:t>
-      </w:r>
-      <w:proofErr w:type="spellEnd"/>
-      <w:r>
-        <w:rPr>
-          <w:sz w:val="24"/>
-          <w:szCs w:val="24"/>
-        </w:rPr>
-        <w:t xml:space="preserve"> будівель</w:t>
+      <w:r>
+        <w:rPr>
+          <w:sz w:val="24"/>
+          <w:szCs w:val="24"/>
+        </w:rPr>
+        <w:t>Теплоенергозбереження будівель</w:t>
       </w:r>
       <w:r>
         <w:rPr>
@@ -3137,7 +2932,6 @@
         </w:rPr>
         <w:t xml:space="preserve"> – </w:t>
       </w:r>
-      <w:proofErr w:type="spellStart"/>
       <w:r>
         <w:rPr>
           <w:i/>
@@ -3145,17 +2939,7 @@
           <w:sz w:val="24"/>
           <w:szCs w:val="24"/>
         </w:rPr>
-        <w:t>Єсіпов</w:t>
-      </w:r>
-      <w:proofErr w:type="spellEnd"/>
-      <w:r>
-        <w:rPr>
-          <w:i/>
-          <w:iCs/>
-          <w:sz w:val="24"/>
-          <w:szCs w:val="24"/>
-        </w:rPr>
-        <w:t xml:space="preserve"> О.В.</w:t>
+        <w:t>Єсіпов О.В.</w:t>
       </w:r>
     </w:p>
     <w:p>
@@ -3341,21 +3125,12 @@
         </w:rPr>
         <w:t xml:space="preserve">3 </w:t>
       </w:r>
-      <w:proofErr w:type="spellStart"/>
-      <w:r>
-        <w:rPr>
-          <w:sz w:val="24"/>
-          <w:szCs w:val="24"/>
-        </w:rPr>
-        <w:t>Робототехнічні</w:t>
-      </w:r>
-      <w:proofErr w:type="spellEnd"/>
-      <w:r>
-        <w:rPr>
-          <w:sz w:val="24"/>
-          <w:szCs w:val="24"/>
-        </w:rPr>
-        <w:t xml:space="preserve"> системи і комплекси АПВ</w:t>
+      <w:r>
+        <w:rPr>
+          <w:sz w:val="24"/>
+          <w:szCs w:val="24"/>
+        </w:rPr>
+        <w:t>Робототехнічні системи і комплекси АПВ</w:t>
       </w:r>
       <w:r>
         <w:rPr>
@@ -3364,7 +3139,6 @@
         </w:rPr>
         <w:t xml:space="preserve"> – </w:t>
       </w:r>
-      <w:proofErr w:type="spellStart"/>
       <w:r>
         <w:rPr>
           <w:i/>
@@ -3372,17 +3146,7 @@
           <w:sz w:val="24"/>
           <w:szCs w:val="24"/>
         </w:rPr>
-        <w:t>Антощенков</w:t>
-      </w:r>
-      <w:proofErr w:type="spellEnd"/>
-      <w:r>
-        <w:rPr>
-          <w:i/>
-          <w:iCs/>
-          <w:sz w:val="24"/>
-          <w:szCs w:val="24"/>
-        </w:rPr>
-        <w:t xml:space="preserve"> Р.В.</w:t>
+        <w:t>Антощенков Р.В.</w:t>
       </w:r>
     </w:p>
     <w:p>
